--- a/Dev Assets/DM Sheet.docx
+++ b/Dev Assets/DM Sheet.docx
@@ -30,11 +30,23 @@
         <w:ind w:left="180" w:hanging="180"/>
       </w:pPr>
       <w:r>
-        <w:t>Easy: Enemy Health = 3 per Player Level</w:t>
+        <w:t xml:space="preserve">Easy: Enemy Health = </w:t>
       </w:r>
       <w:r>
-        <w:br/>
+        <w:t>5</w:t>
       </w:r>
+      <w:r>
+        <w:t xml:space="preserve"> per Player Level</w:t>
+      </w:r>
+    </w:p>
+    <w:p>
+      <w:pPr>
+        <w:pStyle w:val="ListParagraph"/>
+        <w:numPr>
+          <w:ilvl w:val="1"/>
+          <w:numId w:val="4"/>
+        </w:numPr>
+      </w:pPr>
       <w:r>
         <w:t>Don’t change your rolls</w:t>
       </w:r>
@@ -55,13 +67,36 @@
         <w:rPr>
           <w:highlight w:val="lightGray"/>
         </w:rPr>
-        <w:t>Normal: Enemy Health = 6 per Player Level</w:t>
+        <w:t xml:space="preserve">Normal: Enemy Health = </w:t>
       </w:r>
       <w:r>
         <w:rPr>
           <w:highlight w:val="lightGray"/>
         </w:rPr>
-        <w:br/>
+        <w:t>7</w:t>
+      </w:r>
+      <w:r>
+        <w:rPr>
+          <w:highlight w:val="lightGray"/>
+        </w:rPr>
+        <w:t xml:space="preserve"> per Player Level</w:t>
+      </w:r>
+    </w:p>
+    <w:p>
+      <w:pPr>
+        <w:pStyle w:val="ListParagraph"/>
+        <w:numPr>
+          <w:ilvl w:val="1"/>
+          <w:numId w:val="4"/>
+        </w:numPr>
+        <w:rPr>
+          <w:highlight w:val="lightGray"/>
+        </w:rPr>
+      </w:pPr>
+      <w:r>
+        <w:rPr>
+          <w:highlight w:val="lightGray"/>
+        </w:rPr>
         <w:t>+1 to all your rolls</w:t>
       </w:r>
     </w:p>
@@ -75,6 +110,18 @@
         <w:ind w:left="180" w:hanging="180"/>
       </w:pPr>
       <w:r>
+        <w:t>Hard: Enemy Health = 10 per Player Level</w:t>
+      </w:r>
+    </w:p>
+    <w:p>
+      <w:pPr>
+        <w:pStyle w:val="ListParagraph"/>
+        <w:numPr>
+          <w:ilvl w:val="1"/>
+          <w:numId w:val="4"/>
+        </w:numPr>
+      </w:pPr>
+      <w:r>
         <w:rPr>
           <w:rFonts w:ascii="Avenir Next LT Pro" w:hAnsi="Avenir Next LT Pro" w:cs="Open Sans"/>
           <w:noProof/>
@@ -82,23 +129,23 @@
         <mc:AlternateContent>
           <mc:Choice Requires="wps">
             <w:drawing>
-              <wp:anchor distT="0" distB="0" distL="0" distR="0" simplePos="0" relativeHeight="251719680" behindDoc="1" locked="0" layoutInCell="1" hidden="0" allowOverlap="1" wp14:anchorId="3F18ED2E" wp14:editId="0134F956">
+              <wp:anchor distT="0" distB="0" distL="0" distR="0" simplePos="0" relativeHeight="251719680" behindDoc="1" locked="0" layoutInCell="1" hidden="0" allowOverlap="1" wp14:anchorId="3F18ED2E" wp14:editId="536D31B3">
                 <wp:simplePos x="0" y="0"/>
                 <wp:positionH relativeFrom="column">
                   <wp:posOffset>2052320</wp:posOffset>
                 </wp:positionH>
                 <wp:positionV relativeFrom="paragraph">
-                  <wp:posOffset>431800</wp:posOffset>
+                  <wp:posOffset>237490</wp:posOffset>
                 </wp:positionV>
-                <wp:extent cx="1947545" cy="3883025"/>
+                <wp:extent cx="1947545" cy="3540125"/>
                 <wp:effectExtent l="19050" t="19050" r="14605" b="22225"/>
                 <wp:wrapTight wrapText="bothSides">
                   <wp:wrapPolygon edited="0">
-                    <wp:start x="-211" y="-106"/>
-                    <wp:lineTo x="-211" y="21618"/>
-                    <wp:lineTo x="21551" y="21618"/>
-                    <wp:lineTo x="21551" y="-106"/>
-                    <wp:lineTo x="-211" y="-106"/>
+                    <wp:start x="-211" y="-116"/>
+                    <wp:lineTo x="-211" y="21619"/>
+                    <wp:lineTo x="21551" y="21619"/>
+                    <wp:lineTo x="21551" y="-116"/>
+                    <wp:lineTo x="-211" y="-116"/>
                   </wp:wrapPolygon>
                 </wp:wrapTight>
                 <wp:docPr id="748853009" name="Rectangle 748853009"/>
@@ -110,7 +157,7 @@
                       <wps:spPr>
                         <a:xfrm>
                           <a:off x="0" y="0"/>
-                          <a:ext cx="1947545" cy="3883025"/>
+                          <a:ext cx="1947545" cy="3540125"/>
                         </a:xfrm>
                         <a:prstGeom prst="rect">
                           <a:avLst/>
@@ -171,7 +218,7 @@
           </mc:Choice>
           <mc:Fallback>
             <w:pict>
-              <v:rect w14:anchorId="3F18ED2E" id="Rectangle 748853009" o:spid="_x0000_s1026" style="position:absolute;left:0;text-align:left;margin-left:161.6pt;margin-top:34pt;width:153.35pt;height:305.75pt;z-index:-251596800;visibility:visible;mso-wrap-style:square;mso-width-percent:0;mso-height-percent:0;mso-wrap-distance-left:0;mso-wrap-distance-top:0;mso-wrap-distance-right:0;mso-wrap-distance-bottom:0;mso-position-horizontal:absolute;mso-position-horizontal-relative:text;mso-position-vertical:absolute;mso-position-vertical-relative:text;mso-width-percent:0;mso-height-percent:0;mso-width-relative:margin;mso-height-relative:margin;v-text-anchor:top" o:gfxdata="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" fillcolor="#efefef" strokeweight="2.25pt">
+              <v:rect w14:anchorId="3F18ED2E" id="Rectangle 748853009" o:spid="_x0000_s1026" style="position:absolute;left:0;text-align:left;margin-left:161.6pt;margin-top:18.7pt;width:153.35pt;height:278.75pt;z-index:-251596800;visibility:visible;mso-wrap-style:square;mso-width-percent:0;mso-height-percent:0;mso-wrap-distance-left:0;mso-wrap-distance-top:0;mso-wrap-distance-right:0;mso-wrap-distance-bottom:0;mso-position-horizontal:absolute;mso-position-horizontal-relative:text;mso-position-vertical:absolute;mso-position-vertical-relative:text;mso-width-percent:0;mso-height-percent:0;mso-width-relative:margin;mso-height-relative:margin;v-text-anchor:top" o:gfxdata="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" fillcolor="#efefef" strokeweight="2.25pt">
                 <v:stroke startarrowwidth="narrow" startarrowlength="short" endarrowwidth="narrow" endarrowlength="short" joinstyle="round"/>
                 <v:textbox inset="2.53958mm,2.53958mm,2.53958mm,2.53958mm">
                   <w:txbxContent>
@@ -216,23 +263,23 @@
         <mc:AlternateContent>
           <mc:Choice Requires="wps">
             <w:drawing>
-              <wp:anchor distT="0" distB="0" distL="0" distR="0" simplePos="0" relativeHeight="251659264" behindDoc="1" locked="0" layoutInCell="1" hidden="0" allowOverlap="1" wp14:anchorId="58B440DF" wp14:editId="78A58C8D">
+              <wp:anchor distT="0" distB="0" distL="0" distR="0" simplePos="0" relativeHeight="251659264" behindDoc="1" locked="0" layoutInCell="1" hidden="0" allowOverlap="1" wp14:anchorId="58B440DF" wp14:editId="1D7B9316">
                 <wp:simplePos x="0" y="0"/>
                 <wp:positionH relativeFrom="column">
-                  <wp:posOffset>-114300</wp:posOffset>
+                  <wp:posOffset>-118110</wp:posOffset>
                 </wp:positionH>
                 <wp:positionV relativeFrom="paragraph">
-                  <wp:posOffset>431800</wp:posOffset>
+                  <wp:posOffset>237490</wp:posOffset>
                 </wp:positionV>
-                <wp:extent cx="2054860" cy="3883025"/>
+                <wp:extent cx="2054860" cy="3540125"/>
                 <wp:effectExtent l="19050" t="19050" r="21590" b="22225"/>
                 <wp:wrapTight wrapText="bothSides">
                   <wp:wrapPolygon edited="0">
-                    <wp:start x="-200" y="-106"/>
-                    <wp:lineTo x="-200" y="21618"/>
-                    <wp:lineTo x="21627" y="21618"/>
-                    <wp:lineTo x="21627" y="-106"/>
-                    <wp:lineTo x="-200" y="-106"/>
+                    <wp:start x="-200" y="-116"/>
+                    <wp:lineTo x="-200" y="21619"/>
+                    <wp:lineTo x="21627" y="21619"/>
+                    <wp:lineTo x="21627" y="-116"/>
+                    <wp:lineTo x="-200" y="-116"/>
                   </wp:wrapPolygon>
                 </wp:wrapTight>
                 <wp:docPr id="84" name="Rectangle 84"/>
@@ -244,7 +291,7 @@
                       <wps:spPr>
                         <a:xfrm>
                           <a:off x="0" y="0"/>
-                          <a:ext cx="2054860" cy="3883025"/>
+                          <a:ext cx="2054860" cy="3540125"/>
                         </a:xfrm>
                         <a:prstGeom prst="rect">
                           <a:avLst/>
@@ -283,7 +330,25 @@
                                 <w:szCs w:val="24"/>
                                 <w:u w:val="single"/>
                               </w:rPr>
-                              <w:t>Dice (1d6 * Player Level)</w:t>
+                              <w:t xml:space="preserve">Dice (1d6 </w:t>
+                            </w:r>
+                            <w:r>
+                              <w:rPr>
+                                <w:rFonts w:ascii="Georgia" w:hAnsi="Georgia"/>
+                                <w:sz w:val="24"/>
+                                <w:szCs w:val="24"/>
+                                <w:u w:val="single"/>
+                              </w:rPr>
+                              <w:t>per</w:t>
+                            </w:r>
+                            <w:r>
+                              <w:rPr>
+                                <w:rFonts w:ascii="Georgia" w:hAnsi="Georgia"/>
+                                <w:sz w:val="24"/>
+                                <w:szCs w:val="24"/>
+                                <w:u w:val="single"/>
+                              </w:rPr>
+                              <w:t xml:space="preserve"> Player Level)</w:t>
                             </w:r>
                           </w:p>
                         </w:txbxContent>
@@ -305,7 +370,7 @@
           </mc:Choice>
           <mc:Fallback>
             <w:pict>
-              <v:rect w14:anchorId="58B440DF" id="Rectangle 84" o:spid="_x0000_s1027" style="position:absolute;left:0;text-align:left;margin-left:-9pt;margin-top:34pt;width:161.8pt;height:305.75pt;z-index:-251657216;visibility:visible;mso-wrap-style:square;mso-width-percent:0;mso-height-percent:0;mso-wrap-distance-left:0;mso-wrap-distance-top:0;mso-wrap-distance-right:0;mso-wrap-distance-bottom:0;mso-position-horizontal:absolute;mso-position-horizontal-relative:text;mso-position-vertical:absolute;mso-position-vertical-relative:text;mso-width-percent:0;mso-height-percent:0;mso-width-relative:margin;mso-height-relative:margin;v-text-anchor:top" o:gfxdata="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" fillcolor="#efefef" strokeweight="2.25pt">
+              <v:rect w14:anchorId="58B440DF" id="Rectangle 84" o:spid="_x0000_s1027" style="position:absolute;left:0;text-align:left;margin-left:-9.3pt;margin-top:18.7pt;width:161.8pt;height:278.75pt;z-index:-251657216;visibility:visible;mso-wrap-style:square;mso-width-percent:0;mso-height-percent:0;mso-wrap-distance-left:0;mso-wrap-distance-top:0;mso-wrap-distance-right:0;mso-wrap-distance-bottom:0;mso-position-horizontal:absolute;mso-position-horizontal-relative:text;mso-position-vertical:absolute;mso-position-vertical-relative:text;mso-width-percent:0;mso-height-percent:0;mso-width-relative:margin;mso-height-relative:margin;v-text-anchor:top" o:gfxdata="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" fillcolor="#efefef" strokeweight="2.25pt">
                 <v:stroke startarrowwidth="narrow" startarrowlength="short" endarrowwidth="narrow" endarrowlength="short" joinstyle="round"/>
                 <v:textbox inset="2.53958mm,2.53958mm,2.53958mm,2.53958mm">
                   <w:txbxContent>
@@ -328,7 +393,25 @@
                           <w:szCs w:val="24"/>
                           <w:u w:val="single"/>
                         </w:rPr>
-                        <w:t>Dice (1d6 * Player Level)</w:t>
+                        <w:t xml:space="preserve">Dice (1d6 </w:t>
+                      </w:r>
+                      <w:r>
+                        <w:rPr>
+                          <w:rFonts w:ascii="Georgia" w:hAnsi="Georgia"/>
+                          <w:sz w:val="24"/>
+                          <w:szCs w:val="24"/>
+                          <w:u w:val="single"/>
+                        </w:rPr>
+                        <w:t>per</w:t>
+                      </w:r>
+                      <w:r>
+                        <w:rPr>
+                          <w:rFonts w:ascii="Georgia" w:hAnsi="Georgia"/>
+                          <w:sz w:val="24"/>
+                          <w:szCs w:val="24"/>
+                          <w:u w:val="single"/>
+                        </w:rPr>
+                        <w:t xml:space="preserve"> Player Level)</w:t>
                       </w:r>
                     </w:p>
                   </w:txbxContent>
@@ -340,10 +423,6 @@
         </mc:AlternateContent>
       </w:r>
       <w:r>
-        <w:t>Hard: Enemy Health = 10 per Player Level</w:t>
-      </w:r>
-      <w:r>
-        <w:br/>
         <w:t>+2 to all your rolls</w:t>
       </w:r>
     </w:p>
@@ -464,6 +543,37 @@
       </w:r>
       <w:r>
         <w:t xml:space="preserve"> Divide Xd6 as damage amongst multiple targets in a Zone.</w:t>
+      </w:r>
+    </w:p>
+    <w:p>
+      <w:r>
+        <w:rPr>
+          <w:b/>
+          <w:bCs/>
+        </w:rPr>
+        <w:t>-</w:t>
+      </w:r>
+      <w:r>
+        <w:rPr>
+          <w:b/>
+          <w:bCs/>
+          <w:u w:val="single"/>
+        </w:rPr>
+        <w:t>Ice Blast</w:t>
+      </w:r>
+      <w:r>
+        <w:t>:</w:t>
+      </w:r>
+      <w:r>
+        <w:t xml:space="preserve"> Divide</w:t>
+      </w:r>
+      <w:r>
+        <w:t xml:space="preserve"> Cover Xd6 Zones with Ice. </w:t>
+      </w:r>
+    </w:p>
+    <w:p>
+      <w:r>
+        <w:t>Icy Zones cost 2AP to Move through.</w:t>
       </w:r>
     </w:p>
     <w:p>
@@ -2568,16 +2678,16 @@
         <mc:AlternateContent>
           <mc:Choice Requires="wps">
             <w:drawing>
-              <wp:anchor distT="0" distB="0" distL="114300" distR="114300" simplePos="0" relativeHeight="251721728" behindDoc="0" locked="0" layoutInCell="1" allowOverlap="1" wp14:anchorId="60E18B6E" wp14:editId="57D06345">
+              <wp:anchor distT="0" distB="0" distL="114300" distR="114300" simplePos="0" relativeHeight="251721728" behindDoc="0" locked="0" layoutInCell="1" allowOverlap="1" wp14:anchorId="60E18B6E" wp14:editId="143402ED">
                 <wp:simplePos x="0" y="0"/>
                 <wp:positionH relativeFrom="column">
-                  <wp:posOffset>-220345</wp:posOffset>
+                  <wp:posOffset>-230781</wp:posOffset>
                 </wp:positionH>
                 <wp:positionV relativeFrom="paragraph">
-                  <wp:posOffset>5439</wp:posOffset>
+                  <wp:posOffset>5080</wp:posOffset>
                 </wp:positionV>
                 <wp:extent cx="4224655" cy="1139024"/>
-                <wp:effectExtent l="0" t="0" r="23495" b="23495"/>
+                <wp:effectExtent l="0" t="0" r="10795" b="23495"/>
                 <wp:wrapNone/>
                 <wp:docPr id="1030556388" name="Rectangle 23"/>
                 <wp:cNvGraphicFramePr/>
@@ -2747,7 +2857,7 @@
           </mc:Choice>
           <mc:Fallback>
             <w:pict>
-              <v:rect w14:anchorId="60E18B6E" id="Rectangle 23" o:spid="_x0000_s1032" style="position:absolute;left:0;text-align:left;margin-left:-17.35pt;margin-top:.45pt;width:332.65pt;height:89.7pt;z-index:251721728;visibility:visible;mso-wrap-style:square;mso-width-percent:0;mso-height-percent:0;mso-wrap-distance-left:9pt;mso-wrap-distance-top:0;mso-wrap-distance-right:9pt;mso-wrap-distance-bottom:0;mso-position-horizontal:absolute;mso-position-horizontal-relative:text;mso-position-vertical:absolute;mso-position-vertical-relative:text;mso-width-percent:0;mso-height-percent:0;mso-width-relative:margin;mso-height-relative:margin;v-text-anchor:middle" o:gfxdata="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" fillcolor="#d8d8d8 [2732]" strokecolor="black [3213]" strokeweight=".25pt">
+              <v:rect w14:anchorId="60E18B6E" id="Rectangle 23" o:spid="_x0000_s1032" style="position:absolute;left:0;text-align:left;margin-left:-18.15pt;margin-top:.4pt;width:332.65pt;height:89.7pt;z-index:251721728;visibility:visible;mso-wrap-style:square;mso-width-percent:0;mso-height-percent:0;mso-wrap-distance-left:9pt;mso-wrap-distance-top:0;mso-wrap-distance-right:9pt;mso-wrap-distance-bottom:0;mso-position-horizontal:absolute;mso-position-horizontal-relative:text;mso-position-vertical:absolute;mso-position-vertical-relative:text;mso-width-percent:0;mso-height-percent:0;mso-width-relative:margin;mso-height-relative:margin;v-text-anchor:middle" o:gfxdata="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" fillcolor="#d8d8d8 [2732]" strokecolor="black [3213]" strokeweight=".25pt">
                 <v:textbox>
                   <w:txbxContent>
                     <w:p>
@@ -2910,7 +3020,7 @@
         <mc:AlternateContent>
           <mc:Choice Requires="wps">
             <w:drawing>
-              <wp:anchor distT="0" distB="0" distL="114300" distR="114300" simplePos="0" relativeHeight="251717632" behindDoc="0" locked="0" layoutInCell="1" allowOverlap="1" wp14:anchorId="0A3B5FCE" wp14:editId="5BD66E20">
+              <wp:anchor distT="0" distB="0" distL="114300" distR="114300" simplePos="0" relativeHeight="251717632" behindDoc="0" locked="0" layoutInCell="1" allowOverlap="1" wp14:anchorId="0A3B5FCE" wp14:editId="6B17F87A">
                 <wp:simplePos x="0" y="0"/>
                 <wp:positionH relativeFrom="column">
                   <wp:posOffset>2051050</wp:posOffset>
@@ -3413,7 +3523,7 @@
         <mc:AlternateContent>
           <mc:Choice Requires="wps">
             <w:drawing>
-              <wp:anchor distT="0" distB="0" distL="114300" distR="114300" simplePos="0" relativeHeight="251681792" behindDoc="0" locked="0" layoutInCell="1" allowOverlap="1" wp14:anchorId="60A99080" wp14:editId="57CC8350">
+              <wp:anchor distT="0" distB="0" distL="114300" distR="114300" simplePos="0" relativeHeight="251681792" behindDoc="0" locked="0" layoutInCell="1" allowOverlap="1" wp14:anchorId="60A99080" wp14:editId="5A1FDD28">
                 <wp:simplePos x="0" y="0"/>
                 <wp:positionH relativeFrom="column">
                   <wp:posOffset>-222885</wp:posOffset>
@@ -4017,16 +4127,30 @@
                               </w:rPr>
                               <w:t>Create a Goal</w:t>
                             </w:r>
+                            <w:r>
+                              <w:rPr>
+                                <w:rFonts w:ascii="Georgia" w:hAnsi="Georgia" w:cs="Open Sans"/>
+                                <w:color w:val="000000" w:themeColor="text1"/>
+                              </w:rPr>
+                              <w:t xml:space="preserve"> and ask for a Stat roll, if the player doesn’t request a specific Stat. </w:t>
+                            </w:r>
                           </w:p>
                           <w:p>
                             <w:pPr>
                               <w:rPr>
                                 <w:rFonts w:ascii="Georgia" w:hAnsi="Georgia" w:cs="Open Sans"/>
+                                <w:color w:val="000000" w:themeColor="text1"/>
+                              </w:rPr>
+                            </w:pPr>
+                            <w:r>
+                              <w:rPr>
+                                <w:rFonts w:ascii="Georgia" w:hAnsi="Georgia" w:cs="Open Sans"/>
                                 <w:i/>
                                 <w:iCs/>
                                 <w:color w:val="000000" w:themeColor="text1"/>
                               </w:rPr>
-                            </w:pPr>
+                              <w:t>“</w:t>
+                            </w:r>
                             <w:r>
                               <w:rPr>
                                 <w:rFonts w:ascii="Georgia" w:hAnsi="Georgia" w:cs="Open Sans"/>
@@ -4034,7 +4158,16 @@
                                 <w:iCs/>
                                 <w:color w:val="000000" w:themeColor="text1"/>
                               </w:rPr>
-                              <w:t>“Roll at least a 5 to break it.”</w:t>
+                              <w:t>Give me a Strength roll, you gotta get a 5!</w:t>
+                            </w:r>
+                            <w:r>
+                              <w:rPr>
+                                <w:rFonts w:ascii="Georgia" w:hAnsi="Georgia" w:cs="Open Sans"/>
+                                <w:i/>
+                                <w:iCs/>
+                                <w:color w:val="000000" w:themeColor="text1"/>
+                              </w:rPr>
+                              <w:t>”</w:t>
                             </w:r>
                             <w:r>
                               <w:rPr>
@@ -4065,41 +4198,35 @@
                                 <w:rFonts w:ascii="Georgia" w:hAnsi="Georgia" w:cs="Open Sans"/>
                                 <w:color w:val="000000" w:themeColor="text1"/>
                               </w:rPr>
-                              <w:t>Ask for a Stat roll</w:t>
-                            </w:r>
-                            <w:r>
-                              <w:rPr>
-                                <w:rFonts w:ascii="Georgia" w:hAnsi="Georgia" w:cs="Open Sans"/>
-                                <w:color w:val="000000" w:themeColor="text1"/>
-                              </w:rPr>
-                              <w:br/>
-                            </w:r>
-                            <w:r>
-                              <w:rPr>
-                                <w:rFonts w:ascii="Georgia" w:hAnsi="Georgia" w:cs="Open Sans"/>
-                                <w:i/>
-                                <w:iCs/>
-                                <w:color w:val="000000" w:themeColor="text1"/>
-                              </w:rPr>
-                              <w:t>“S</w:t>
-                            </w:r>
-                            <w:r>
-                              <w:rPr>
-                                <w:rFonts w:ascii="Georgia" w:hAnsi="Georgia" w:cs="Open Sans"/>
-                                <w:i/>
-                                <w:iCs/>
-                                <w:color w:val="000000" w:themeColor="text1"/>
-                              </w:rPr>
-                              <w:t>charisma</w:t>
-                            </w:r>
-                            <w:r>
-                              <w:rPr>
-                                <w:rFonts w:ascii="Georgia" w:hAnsi="Georgia" w:cs="Open Sans"/>
-                                <w:i/>
-                                <w:iCs/>
-                                <w:color w:val="000000" w:themeColor="text1"/>
-                              </w:rPr>
-                              <w:t xml:space="preserve"> Roll!”</w:t>
+                              <w:t>P</w:t>
+                            </w:r>
+                            <w:r>
+                              <w:rPr>
+                                <w:rFonts w:ascii="Georgia" w:hAnsi="Georgia" w:cs="Open Sans"/>
+                                <w:color w:val="000000" w:themeColor="text1"/>
+                              </w:rPr>
+                              <w:t xml:space="preserve">layer rolls </w:t>
+                            </w:r>
+                            <w:r>
+                              <w:rPr>
+                                <w:rFonts w:ascii="Georgia" w:hAnsi="Georgia" w:cs="Open Sans"/>
+                                <w:color w:val="000000" w:themeColor="text1"/>
+                              </w:rPr>
+                              <w:t>1</w:t>
+                            </w:r>
+                            <w:r>
+                              <w:rPr>
+                                <w:rFonts w:ascii="Georgia" w:hAnsi="Georgia" w:cs="Open Sans"/>
+                                <w:color w:val="000000" w:themeColor="text1"/>
+                              </w:rPr>
+                              <w:t>d6</w:t>
+                            </w:r>
+                            <w:r>
+                              <w:rPr>
+                                <w:rFonts w:ascii="Georgia" w:hAnsi="Georgia" w:cs="Open Sans"/>
+                                <w:color w:val="000000" w:themeColor="text1"/>
+                              </w:rPr>
+                              <w:t xml:space="preserve"> and adds</w:t>
                             </w:r>
                             <w:r>
                               <w:rPr>
@@ -4108,77 +4235,26 @@
                               </w:rPr>
                               <w:t xml:space="preserve"> </w:t>
                             </w:r>
-                          </w:p>
-                          <w:p>
-                            <w:pPr>
-                              <w:rPr>
-                                <w:rFonts w:ascii="Georgia" w:hAnsi="Georgia" w:cs="Open Sans"/>
-                                <w:color w:val="000000" w:themeColor="text1"/>
-                              </w:rPr>
-                            </w:pPr>
-                          </w:p>
-                          <w:p>
-                            <w:pPr>
-                              <w:rPr>
-                                <w:rFonts w:ascii="Georgia" w:hAnsi="Georgia" w:cs="Open Sans"/>
-                                <w:color w:val="000000" w:themeColor="text1"/>
-                              </w:rPr>
-                            </w:pPr>
-                            <w:r>
-                              <w:rPr>
-                                <w:rFonts w:ascii="Georgia" w:hAnsi="Georgia" w:cs="Open Sans"/>
-                                <w:color w:val="000000" w:themeColor="text1"/>
-                              </w:rPr>
-                              <w:t>-</w:t>
-                            </w:r>
-                            <w:r>
-                              <w:rPr>
-                                <w:rFonts w:ascii="Georgia" w:hAnsi="Georgia" w:cs="Open Sans"/>
-                                <w:color w:val="000000" w:themeColor="text1"/>
-                              </w:rPr>
-                              <w:t>P</w:t>
-                            </w:r>
-                            <w:r>
-                              <w:rPr>
-                                <w:rFonts w:ascii="Georgia" w:hAnsi="Georgia" w:cs="Open Sans"/>
-                                <w:color w:val="000000" w:themeColor="text1"/>
-                              </w:rPr>
-                              <w:t xml:space="preserve">layer rolls </w:t>
-                            </w:r>
-                            <w:r>
-                              <w:rPr>
-                                <w:rFonts w:ascii="Georgia" w:hAnsi="Georgia" w:cs="Open Sans"/>
-                                <w:color w:val="000000" w:themeColor="text1"/>
-                              </w:rPr>
-                              <w:t>1</w:t>
-                            </w:r>
-                            <w:r>
-                              <w:rPr>
-                                <w:rFonts w:ascii="Georgia" w:hAnsi="Georgia" w:cs="Open Sans"/>
-                                <w:color w:val="000000" w:themeColor="text1"/>
-                              </w:rPr>
-                              <w:t>d6</w:t>
-                            </w:r>
-                            <w:r>
-                              <w:rPr>
-                                <w:rFonts w:ascii="Georgia" w:hAnsi="Georgia" w:cs="Open Sans"/>
-                                <w:color w:val="000000" w:themeColor="text1"/>
-                              </w:rPr>
-                              <w:t xml:space="preserve"> and adds</w:t>
-                            </w:r>
-                            <w:r>
-                              <w:rPr>
-                                <w:rFonts w:ascii="Georgia" w:hAnsi="Georgia" w:cs="Open Sans"/>
-                                <w:color w:val="000000" w:themeColor="text1"/>
-                              </w:rPr>
-                              <w:t xml:space="preserve"> </w:t>
-                            </w:r>
-                            <w:r>
-                              <w:rPr>
-                                <w:rFonts w:ascii="Georgia" w:hAnsi="Georgia" w:cs="Open Sans"/>
-                                <w:color w:val="000000" w:themeColor="text1"/>
-                              </w:rPr>
-                              <w:t>their highest unlocked Roleplay Bonus from the Stat you ask for</w:t>
+                            <w:r>
+                              <w:rPr>
+                                <w:rFonts w:ascii="Georgia" w:hAnsi="Georgia" w:cs="Open Sans"/>
+                                <w:color w:val="000000" w:themeColor="text1"/>
+                              </w:rPr>
+                              <w:t>the</w:t>
+                            </w:r>
+                            <w:r>
+                              <w:rPr>
+                                <w:rFonts w:ascii="Georgia" w:hAnsi="Georgia" w:cs="Open Sans"/>
+                                <w:color w:val="000000" w:themeColor="text1"/>
+                              </w:rPr>
+                              <w:t xml:space="preserve"> Stat’s</w:t>
+                            </w:r>
+                            <w:r>
+                              <w:rPr>
+                                <w:rFonts w:ascii="Georgia" w:hAnsi="Georgia" w:cs="Open Sans"/>
+                                <w:color w:val="000000" w:themeColor="text1"/>
+                              </w:rPr>
+                              <w:t xml:space="preserve"> highest unlocked Roleplay Bonus </w:t>
                             </w:r>
                             <w:r>
                               <w:rPr>
@@ -4604,16 +4680,30 @@
                         </w:rPr>
                         <w:t>Create a Goal</w:t>
                       </w:r>
+                      <w:r>
+                        <w:rPr>
+                          <w:rFonts w:ascii="Georgia" w:hAnsi="Georgia" w:cs="Open Sans"/>
+                          <w:color w:val="000000" w:themeColor="text1"/>
+                        </w:rPr>
+                        <w:t xml:space="preserve"> and ask for a Stat roll, if the player doesn’t request a specific Stat. </w:t>
+                      </w:r>
                     </w:p>
                     <w:p>
                       <w:pPr>
                         <w:rPr>
                           <w:rFonts w:ascii="Georgia" w:hAnsi="Georgia" w:cs="Open Sans"/>
+                          <w:color w:val="000000" w:themeColor="text1"/>
+                        </w:rPr>
+                      </w:pPr>
+                      <w:r>
+                        <w:rPr>
+                          <w:rFonts w:ascii="Georgia" w:hAnsi="Georgia" w:cs="Open Sans"/>
                           <w:i/>
                           <w:iCs/>
                           <w:color w:val="000000" w:themeColor="text1"/>
                         </w:rPr>
-                      </w:pPr>
+                        <w:t>“</w:t>
+                      </w:r>
                       <w:r>
                         <w:rPr>
                           <w:rFonts w:ascii="Georgia" w:hAnsi="Georgia" w:cs="Open Sans"/>
@@ -4621,7 +4711,16 @@
                           <w:iCs/>
                           <w:color w:val="000000" w:themeColor="text1"/>
                         </w:rPr>
-                        <w:t>“Roll at least a 5 to break it.”</w:t>
+                        <w:t>Give me a Strength roll, you gotta get a 5!</w:t>
+                      </w:r>
+                      <w:r>
+                        <w:rPr>
+                          <w:rFonts w:ascii="Georgia" w:hAnsi="Georgia" w:cs="Open Sans"/>
+                          <w:i/>
+                          <w:iCs/>
+                          <w:color w:val="000000" w:themeColor="text1"/>
+                        </w:rPr>
+                        <w:t>”</w:t>
                       </w:r>
                       <w:r>
                         <w:rPr>
@@ -4652,41 +4751,35 @@
                           <w:rFonts w:ascii="Georgia" w:hAnsi="Georgia" w:cs="Open Sans"/>
                           <w:color w:val="000000" w:themeColor="text1"/>
                         </w:rPr>
-                        <w:t>Ask for a Stat roll</w:t>
-                      </w:r>
-                      <w:r>
-                        <w:rPr>
-                          <w:rFonts w:ascii="Georgia" w:hAnsi="Georgia" w:cs="Open Sans"/>
-                          <w:color w:val="000000" w:themeColor="text1"/>
-                        </w:rPr>
-                        <w:br/>
-                      </w:r>
-                      <w:r>
-                        <w:rPr>
-                          <w:rFonts w:ascii="Georgia" w:hAnsi="Georgia" w:cs="Open Sans"/>
-                          <w:i/>
-                          <w:iCs/>
-                          <w:color w:val="000000" w:themeColor="text1"/>
-                        </w:rPr>
-                        <w:t>“S</w:t>
-                      </w:r>
-                      <w:r>
-                        <w:rPr>
-                          <w:rFonts w:ascii="Georgia" w:hAnsi="Georgia" w:cs="Open Sans"/>
-                          <w:i/>
-                          <w:iCs/>
-                          <w:color w:val="000000" w:themeColor="text1"/>
-                        </w:rPr>
-                        <w:t>charisma</w:t>
-                      </w:r>
-                      <w:r>
-                        <w:rPr>
-                          <w:rFonts w:ascii="Georgia" w:hAnsi="Georgia" w:cs="Open Sans"/>
-                          <w:i/>
-                          <w:iCs/>
-                          <w:color w:val="000000" w:themeColor="text1"/>
-                        </w:rPr>
-                        <w:t xml:space="preserve"> Roll!”</w:t>
+                        <w:t>P</w:t>
+                      </w:r>
+                      <w:r>
+                        <w:rPr>
+                          <w:rFonts w:ascii="Georgia" w:hAnsi="Georgia" w:cs="Open Sans"/>
+                          <w:color w:val="000000" w:themeColor="text1"/>
+                        </w:rPr>
+                        <w:t xml:space="preserve">layer rolls </w:t>
+                      </w:r>
+                      <w:r>
+                        <w:rPr>
+                          <w:rFonts w:ascii="Georgia" w:hAnsi="Georgia" w:cs="Open Sans"/>
+                          <w:color w:val="000000" w:themeColor="text1"/>
+                        </w:rPr>
+                        <w:t>1</w:t>
+                      </w:r>
+                      <w:r>
+                        <w:rPr>
+                          <w:rFonts w:ascii="Georgia" w:hAnsi="Georgia" w:cs="Open Sans"/>
+                          <w:color w:val="000000" w:themeColor="text1"/>
+                        </w:rPr>
+                        <w:t>d6</w:t>
+                      </w:r>
+                      <w:r>
+                        <w:rPr>
+                          <w:rFonts w:ascii="Georgia" w:hAnsi="Georgia" w:cs="Open Sans"/>
+                          <w:color w:val="000000" w:themeColor="text1"/>
+                        </w:rPr>
+                        <w:t xml:space="preserve"> and adds</w:t>
                       </w:r>
                       <w:r>
                         <w:rPr>
@@ -4695,77 +4788,26 @@
                         </w:rPr>
                         <w:t xml:space="preserve"> </w:t>
                       </w:r>
-                    </w:p>
-                    <w:p>
-                      <w:pPr>
-                        <w:rPr>
-                          <w:rFonts w:ascii="Georgia" w:hAnsi="Georgia" w:cs="Open Sans"/>
-                          <w:color w:val="000000" w:themeColor="text1"/>
-                        </w:rPr>
-                      </w:pPr>
-                    </w:p>
-                    <w:p>
-                      <w:pPr>
-                        <w:rPr>
-                          <w:rFonts w:ascii="Georgia" w:hAnsi="Georgia" w:cs="Open Sans"/>
-                          <w:color w:val="000000" w:themeColor="text1"/>
-                        </w:rPr>
-                      </w:pPr>
-                      <w:r>
-                        <w:rPr>
-                          <w:rFonts w:ascii="Georgia" w:hAnsi="Georgia" w:cs="Open Sans"/>
-                          <w:color w:val="000000" w:themeColor="text1"/>
-                        </w:rPr>
-                        <w:t>-</w:t>
-                      </w:r>
-                      <w:r>
-                        <w:rPr>
-                          <w:rFonts w:ascii="Georgia" w:hAnsi="Georgia" w:cs="Open Sans"/>
-                          <w:color w:val="000000" w:themeColor="text1"/>
-                        </w:rPr>
-                        <w:t>P</w:t>
-                      </w:r>
-                      <w:r>
-                        <w:rPr>
-                          <w:rFonts w:ascii="Georgia" w:hAnsi="Georgia" w:cs="Open Sans"/>
-                          <w:color w:val="000000" w:themeColor="text1"/>
-                        </w:rPr>
-                        <w:t xml:space="preserve">layer rolls </w:t>
-                      </w:r>
-                      <w:r>
-                        <w:rPr>
-                          <w:rFonts w:ascii="Georgia" w:hAnsi="Georgia" w:cs="Open Sans"/>
-                          <w:color w:val="000000" w:themeColor="text1"/>
-                        </w:rPr>
-                        <w:t>1</w:t>
-                      </w:r>
-                      <w:r>
-                        <w:rPr>
-                          <w:rFonts w:ascii="Georgia" w:hAnsi="Georgia" w:cs="Open Sans"/>
-                          <w:color w:val="000000" w:themeColor="text1"/>
-                        </w:rPr>
-                        <w:t>d6</w:t>
-                      </w:r>
-                      <w:r>
-                        <w:rPr>
-                          <w:rFonts w:ascii="Georgia" w:hAnsi="Georgia" w:cs="Open Sans"/>
-                          <w:color w:val="000000" w:themeColor="text1"/>
-                        </w:rPr>
-                        <w:t xml:space="preserve"> and adds</w:t>
-                      </w:r>
-                      <w:r>
-                        <w:rPr>
-                          <w:rFonts w:ascii="Georgia" w:hAnsi="Georgia" w:cs="Open Sans"/>
-                          <w:color w:val="000000" w:themeColor="text1"/>
-                        </w:rPr>
-                        <w:t xml:space="preserve"> </w:t>
-                      </w:r>
-                      <w:r>
-                        <w:rPr>
-                          <w:rFonts w:ascii="Georgia" w:hAnsi="Georgia" w:cs="Open Sans"/>
-                          <w:color w:val="000000" w:themeColor="text1"/>
-                        </w:rPr>
-                        <w:t>their highest unlocked Roleplay Bonus from the Stat you ask for</w:t>
+                      <w:r>
+                        <w:rPr>
+                          <w:rFonts w:ascii="Georgia" w:hAnsi="Georgia" w:cs="Open Sans"/>
+                          <w:color w:val="000000" w:themeColor="text1"/>
+                        </w:rPr>
+                        <w:t>the</w:t>
+                      </w:r>
+                      <w:r>
+                        <w:rPr>
+                          <w:rFonts w:ascii="Georgia" w:hAnsi="Georgia" w:cs="Open Sans"/>
+                          <w:color w:val="000000" w:themeColor="text1"/>
+                        </w:rPr>
+                        <w:t xml:space="preserve"> Stat’s</w:t>
+                      </w:r>
+                      <w:r>
+                        <w:rPr>
+                          <w:rFonts w:ascii="Georgia" w:hAnsi="Georgia" w:cs="Open Sans"/>
+                          <w:color w:val="000000" w:themeColor="text1"/>
+                        </w:rPr>
+                        <w:t xml:space="preserve"> highest unlocked Roleplay Bonus </w:t>
                       </w:r>
                       <w:r>
                         <w:rPr>
@@ -5300,17 +5342,17 @@
                               <w:pStyle w:val="Heading2"/>
                               <w:jc w:val="center"/>
                             </w:pPr>
-                            <w:bookmarkStart w:id="8" w:name="_Toc140082042"/>
-                            <w:bookmarkStart w:id="9" w:name="_Toc140082150"/>
-                            <w:bookmarkStart w:id="10" w:name="_Toc140171323"/>
-                            <w:bookmarkStart w:id="11" w:name="_Toc140354011"/>
+                            <w:bookmarkStart w:id="4" w:name="_Toc140082042"/>
+                            <w:bookmarkStart w:id="5" w:name="_Toc140082150"/>
+                            <w:bookmarkStart w:id="6" w:name="_Toc140171323"/>
+                            <w:bookmarkStart w:id="7" w:name="_Toc140354011"/>
                             <w:r>
                               <w:t xml:space="preserve">Suggested </w:t>
                             </w:r>
-                            <w:bookmarkEnd w:id="8"/>
-                            <w:bookmarkEnd w:id="9"/>
-                            <w:bookmarkEnd w:id="10"/>
-                            <w:bookmarkEnd w:id="11"/>
+                            <w:bookmarkEnd w:id="4"/>
+                            <w:bookmarkEnd w:id="5"/>
+                            <w:bookmarkEnd w:id="6"/>
+                            <w:bookmarkEnd w:id="7"/>
                             <w:r>
                               <w:t>Goals</w:t>
                             </w:r>
@@ -6062,13 +6104,6 @@
                                 <w:rFonts w:ascii="Georgia" w:hAnsi="Georgia"/>
                                 <w:color w:val="000000" w:themeColor="text1"/>
                               </w:rPr>
-                              <w:t>-</w:t>
-                            </w:r>
-                            <w:r>
-                              <w:rPr>
-                                <w:rFonts w:ascii="Georgia" w:hAnsi="Georgia"/>
-                                <w:color w:val="000000" w:themeColor="text1"/>
-                              </w:rPr>
                               <w:t>You define Zone size and boundaries.</w:t>
                             </w:r>
                           </w:p>
@@ -6084,13 +6119,6 @@
                                 <w:rFonts w:ascii="Georgia" w:hAnsi="Georgia"/>
                                 <w:color w:val="000000" w:themeColor="text1"/>
                               </w:rPr>
-                              <w:t>-</w:t>
-                            </w:r>
-                            <w:r>
-                              <w:rPr>
-                                <w:rFonts w:ascii="Georgia" w:hAnsi="Georgia"/>
-                                <w:color w:val="000000" w:themeColor="text1"/>
-                              </w:rPr>
                               <w:t>Zones don’t need to be equal size.</w:t>
                             </w:r>
                           </w:p>
@@ -6101,13 +6129,6 @@
                                 <w:color w:val="000000" w:themeColor="text1"/>
                               </w:rPr>
                             </w:pPr>
-                            <w:r>
-                              <w:rPr>
-                                <w:rFonts w:ascii="Georgia" w:hAnsi="Georgia"/>
-                                <w:color w:val="000000" w:themeColor="text1"/>
-                              </w:rPr>
-                              <w:t>-</w:t>
-                            </w:r>
                             <w:r>
                               <w:rPr>
                                 <w:rFonts w:ascii="Georgia" w:hAnsi="Georgia"/>
@@ -6207,13 +6228,6 @@
                           <w:rFonts w:ascii="Georgia" w:hAnsi="Georgia"/>
                           <w:color w:val="000000" w:themeColor="text1"/>
                         </w:rPr>
-                        <w:t>-</w:t>
-                      </w:r>
-                      <w:r>
-                        <w:rPr>
-                          <w:rFonts w:ascii="Georgia" w:hAnsi="Georgia"/>
-                          <w:color w:val="000000" w:themeColor="text1"/>
-                        </w:rPr>
                         <w:t>You define Zone size and boundaries.</w:t>
                       </w:r>
                     </w:p>
@@ -6229,13 +6243,6 @@
                           <w:rFonts w:ascii="Georgia" w:hAnsi="Georgia"/>
                           <w:color w:val="000000" w:themeColor="text1"/>
                         </w:rPr>
-                        <w:t>-</w:t>
-                      </w:r>
-                      <w:r>
-                        <w:rPr>
-                          <w:rFonts w:ascii="Georgia" w:hAnsi="Georgia"/>
-                          <w:color w:val="000000" w:themeColor="text1"/>
-                        </w:rPr>
                         <w:t>Zones don’t need to be equal size.</w:t>
                       </w:r>
                     </w:p>
@@ -6246,13 +6253,6 @@
                           <w:color w:val="000000" w:themeColor="text1"/>
                         </w:rPr>
                       </w:pPr>
-                      <w:r>
-                        <w:rPr>
-                          <w:rFonts w:ascii="Georgia" w:hAnsi="Georgia"/>
-                          <w:color w:val="000000" w:themeColor="text1"/>
-                        </w:rPr>
-                        <w:t>-</w:t>
-                      </w:r>
                       <w:r>
                         <w:rPr>
                           <w:rFonts w:ascii="Georgia" w:hAnsi="Georgia"/>
@@ -6341,7 +6341,7 @@
         <mc:AlternateContent>
           <mc:Choice Requires="wps">
             <w:drawing>
-              <wp:anchor distT="0" distB="0" distL="114300" distR="114300" simplePos="0" relativeHeight="251727872" behindDoc="1" locked="0" layoutInCell="1" allowOverlap="1" wp14:anchorId="35F6A7FD" wp14:editId="52E82E03">
+              <wp:anchor distT="0" distB="0" distL="114300" distR="114300" simplePos="0" relativeHeight="251727872" behindDoc="1" locked="0" layoutInCell="1" allowOverlap="1" wp14:anchorId="35F6A7FD" wp14:editId="77BA53C0">
                 <wp:simplePos x="0" y="0"/>
                 <wp:positionH relativeFrom="column">
                   <wp:posOffset>-225425</wp:posOffset>
@@ -7171,7 +7171,7 @@
         <w:rFonts w:ascii="Symbol" w:hAnsi="Symbol" w:hint="default"/>
       </w:rPr>
     </w:lvl>
-    <w:lvl w:ilvl="1" w:tplc="04090003" w:tentative="1">
+    <w:lvl w:ilvl="1" w:tplc="04090003">
       <w:start w:val="1"/>
       <w:numFmt w:val="bullet"/>
       <w:lvlText w:val="o"/>

--- a/Dev Assets/DM Sheet.docx
+++ b/Dev Assets/DM Sheet.docx
@@ -1,6 +1,6 @@
 
 <file path=word/document.xml><?xml version="1.0" encoding="utf-8"?>
-<w:document xmlns:wpc="http://schemas.microsoft.com/office/word/2010/wordprocessingCanvas" xmlns:cx="http://schemas.microsoft.com/office/drawing/2014/chartex" xmlns:cx1="http://schemas.microsoft.com/office/drawing/2015/9/8/chartex" xmlns:cx2="http://schemas.microsoft.com/office/drawing/2015/10/21/chartex" xmlns:cx3="http://schemas.microsoft.com/office/drawing/2016/5/9/chartex" xmlns:cx4="http://schemas.microsoft.com/office/drawing/2016/5/10/chartex" xmlns:cx5="http://schemas.microsoft.com/office/drawing/2016/5/11/chartex" xmlns:cx6="http://schemas.microsoft.com/office/drawing/2016/5/12/chartex" xmlns:cx7="http://schemas.microsoft.com/office/drawing/2016/5/13/chartex" xmlns:cx8="http://schemas.microsoft.com/office/drawing/2016/5/14/chartex" xmlns:mc="http://schemas.openxmlformats.org/markup-compatibility/2006" xmlns:aink="http://schemas.microsoft.com/office/drawing/2016/ink" xmlns:am3d="http://schemas.microsoft.com/office/drawing/2017/model3d" xmlns:o="urn:schemas-microsoft-com:office:office" xmlns:oel="http://schemas.microsoft.com/office/2019/extlst" xmlns:r="http://schemas.openxmlformats.org/officeDocument/2006/relationships" xmlns:m="http://schemas.openxmlformats.org/officeDocument/2006/math" xmlns:v="urn:schemas-microsoft-com:vml" xmlns:wp14="http://schemas.microsoft.com/office/word/2010/wordprocessingDrawing" xmlns:wp="http://schemas.openxmlformats.org/drawingml/2006/wordprocessingDrawing" xmlns:w10="urn:schemas-microsoft-com:office:word" xmlns:w="http://schemas.openxmlformats.org/wordprocessingml/2006/main" xmlns:w14="http://schemas.microsoft.com/office/word/2010/wordml" xmlns:w15="http://schemas.microsoft.com/office/word/2012/wordml" xmlns:w16cex="http://schemas.microsoft.com/office/word/2018/wordml/cex" xmlns:w16cid="http://schemas.microsoft.com/office/word/2016/wordml/cid" xmlns:w16="http://schemas.microsoft.com/office/word/2018/wordml" xmlns:w16sdtdh="http://schemas.microsoft.com/office/word/2020/wordml/sdtdatahash" xmlns:w16se="http://schemas.microsoft.com/office/word/2015/wordml/symex" xmlns:wpg="http://schemas.microsoft.com/office/word/2010/wordprocessingGroup" xmlns:wpi="http://schemas.microsoft.com/office/word/2010/wordprocessingInk" xmlns:wne="http://schemas.microsoft.com/office/word/2006/wordml" xmlns:wps="http://schemas.microsoft.com/office/word/2010/wordprocessingShape" mc:Ignorable="w14 w15 w16se w16cid w16 w16cex w16sdtdh wp14">
+<w:document xmlns:wpc="http://schemas.microsoft.com/office/word/2010/wordprocessingCanvas" xmlns:cx="http://schemas.microsoft.com/office/drawing/2014/chartex" xmlns:cx1="http://schemas.microsoft.com/office/drawing/2015/9/8/chartex" xmlns:cx2="http://schemas.microsoft.com/office/drawing/2015/10/21/chartex" xmlns:cx3="http://schemas.microsoft.com/office/drawing/2016/5/9/chartex" xmlns:cx4="http://schemas.microsoft.com/office/drawing/2016/5/10/chartex" xmlns:cx5="http://schemas.microsoft.com/office/drawing/2016/5/11/chartex" xmlns:cx6="http://schemas.microsoft.com/office/drawing/2016/5/12/chartex" xmlns:cx7="http://schemas.microsoft.com/office/drawing/2016/5/13/chartex" xmlns:cx8="http://schemas.microsoft.com/office/drawing/2016/5/14/chartex" xmlns:mc="http://schemas.openxmlformats.org/markup-compatibility/2006" xmlns:aink="http://schemas.microsoft.com/office/drawing/2016/ink" xmlns:am3d="http://schemas.microsoft.com/office/drawing/2017/model3d" xmlns:o="urn:schemas-microsoft-com:office:office" xmlns:oel="http://schemas.microsoft.com/office/2019/extlst" xmlns:r="http://schemas.openxmlformats.org/officeDocument/2006/relationships" xmlns:m="http://schemas.openxmlformats.org/officeDocument/2006/math" xmlns:v="urn:schemas-microsoft-com:vml" xmlns:wp14="http://schemas.microsoft.com/office/word/2010/wordprocessingDrawing" xmlns:wp="http://schemas.openxmlformats.org/drawingml/2006/wordprocessingDrawing" xmlns:w10="urn:schemas-microsoft-com:office:word" xmlns:w="http://schemas.openxmlformats.org/wordprocessingml/2006/main" xmlns:w14="http://schemas.microsoft.com/office/word/2010/wordml" xmlns:w15="http://schemas.microsoft.com/office/word/2012/wordml" xmlns:w16cex="http://schemas.microsoft.com/office/word/2018/wordml/cex" xmlns:w16cid="http://schemas.microsoft.com/office/word/2016/wordml/cid" xmlns:w16="http://schemas.microsoft.com/office/word/2018/wordml" xmlns:w16du="http://schemas.microsoft.com/office/word/2023/wordml/word16du" xmlns:w16sdtdh="http://schemas.microsoft.com/office/word/2020/wordml/sdtdatahash" xmlns:w16se="http://schemas.microsoft.com/office/word/2015/wordml/symex" xmlns:wpg="http://schemas.microsoft.com/office/word/2010/wordprocessingGroup" xmlns:wpi="http://schemas.microsoft.com/office/word/2010/wordprocessingInk" xmlns:wne="http://schemas.microsoft.com/office/word/2006/wordml" xmlns:wps="http://schemas.microsoft.com/office/word/2010/wordprocessingShape" mc:Ignorable="w14 w15 w16se w16cid w16 w16cex w16sdtdh w16du wp14">
   <w:body>
     <w:p>
       <w:pPr>
@@ -30,10 +30,16 @@
         <w:ind w:left="180" w:hanging="180"/>
       </w:pPr>
       <w:r>
-        <w:t xml:space="preserve">Easy: Enemy Health = </w:t>
-      </w:r>
-      <w:r>
-        <w:t>5</w:t>
+        <w:t>Easy</w:t>
+      </w:r>
+      <w:r>
+        <w:t xml:space="preserve"> (1-2 rounds)</w:t>
+      </w:r>
+      <w:r>
+        <w:t xml:space="preserve">: Enemy Health = </w:t>
+      </w:r>
+      <w:r>
+        <w:t>10</w:t>
       </w:r>
       <w:r>
         <w:t xml:space="preserve"> per Player Level</w:t>
@@ -48,7 +54,7 @@
         </w:numPr>
       </w:pPr>
       <w:r>
-        <w:t>Don’t change your rolls</w:t>
+        <w:t>-1 to all your rolls</w:t>
       </w:r>
     </w:p>
     <w:p>
@@ -67,13 +73,25 @@
         <w:rPr>
           <w:highlight w:val="lightGray"/>
         </w:rPr>
-        <w:t xml:space="preserve">Normal: Enemy Health = </w:t>
+        <w:t>Normal</w:t>
       </w:r>
       <w:r>
         <w:rPr>
           <w:highlight w:val="lightGray"/>
         </w:rPr>
-        <w:t>7</w:t>
+        <w:t xml:space="preserve"> (2-3 rounds)</w:t>
+      </w:r>
+      <w:r>
+        <w:rPr>
+          <w:highlight w:val="lightGray"/>
+        </w:rPr>
+        <w:t xml:space="preserve">: Enemy Health = </w:t>
+      </w:r>
+      <w:r>
+        <w:rPr>
+          <w:highlight w:val="lightGray"/>
+        </w:rPr>
+        <w:t>12</w:t>
       </w:r>
       <w:r>
         <w:rPr>
@@ -97,7 +115,13 @@
         <w:rPr>
           <w:highlight w:val="lightGray"/>
         </w:rPr>
-        <w:t>+1 to all your rolls</w:t>
+        <w:t>Don’t change your rolls</w:t>
+      </w:r>
+      <w:r>
+        <w:rPr>
+          <w:highlight w:val="lightGray"/>
+        </w:rPr>
+        <w:t xml:space="preserve"> </w:t>
       </w:r>
     </w:p>
     <w:p>
@@ -110,7 +134,19 @@
         <w:ind w:left="180" w:hanging="180"/>
       </w:pPr>
       <w:r>
-        <w:t>Hard: Enemy Health = 10 per Player Level</w:t>
+        <w:t>Hard</w:t>
+      </w:r>
+      <w:r>
+        <w:t xml:space="preserve"> (3-4 rounds)</w:t>
+      </w:r>
+      <w:r>
+        <w:t>: Enemy Health = 1</w:t>
+      </w:r>
+      <w:r>
+        <w:t>5</w:t>
+      </w:r>
+      <w:r>
+        <w:t xml:space="preserve"> per Player Level</w:t>
       </w:r>
     </w:p>
     <w:p>
@@ -129,23 +165,23 @@
         <mc:AlternateContent>
           <mc:Choice Requires="wps">
             <w:drawing>
-              <wp:anchor distT="0" distB="0" distL="0" distR="0" simplePos="0" relativeHeight="251719680" behindDoc="1" locked="0" layoutInCell="1" hidden="0" allowOverlap="1" wp14:anchorId="3F18ED2E" wp14:editId="536D31B3">
+              <wp:anchor distT="0" distB="0" distL="0" distR="0" simplePos="0" relativeHeight="251719680" behindDoc="1" locked="0" layoutInCell="1" hidden="0" allowOverlap="1" wp14:anchorId="3F18ED2E" wp14:editId="045D3D21">
                 <wp:simplePos x="0" y="0"/>
                 <wp:positionH relativeFrom="column">
-                  <wp:posOffset>2052320</wp:posOffset>
+                  <wp:posOffset>2047875</wp:posOffset>
                 </wp:positionH>
                 <wp:positionV relativeFrom="paragraph">
-                  <wp:posOffset>237490</wp:posOffset>
+                  <wp:posOffset>234950</wp:posOffset>
                 </wp:positionV>
-                <wp:extent cx="1947545" cy="3540125"/>
-                <wp:effectExtent l="19050" t="19050" r="14605" b="22225"/>
+                <wp:extent cx="1947545" cy="3314700"/>
+                <wp:effectExtent l="19050" t="19050" r="14605" b="19050"/>
                 <wp:wrapTight wrapText="bothSides">
                   <wp:wrapPolygon edited="0">
-                    <wp:start x="-211" y="-116"/>
-                    <wp:lineTo x="-211" y="21619"/>
-                    <wp:lineTo x="21551" y="21619"/>
-                    <wp:lineTo x="21551" y="-116"/>
-                    <wp:lineTo x="-211" y="-116"/>
+                    <wp:start x="-211" y="-124"/>
+                    <wp:lineTo x="-211" y="21600"/>
+                    <wp:lineTo x="21551" y="21600"/>
+                    <wp:lineTo x="21551" y="-124"/>
+                    <wp:lineTo x="-211" y="-124"/>
                   </wp:wrapPolygon>
                 </wp:wrapTight>
                 <wp:docPr id="748853009" name="Rectangle 748853009"/>
@@ -157,7 +193,7 @@
                       <wps:spPr>
                         <a:xfrm>
                           <a:off x="0" y="0"/>
-                          <a:ext cx="1947545" cy="3540125"/>
+                          <a:ext cx="1947545" cy="3314700"/>
                         </a:xfrm>
                         <a:prstGeom prst="rect">
                           <a:avLst/>
@@ -218,7 +254,7 @@
           </mc:Choice>
           <mc:Fallback>
             <w:pict>
-              <v:rect w14:anchorId="3F18ED2E" id="Rectangle 748853009" o:spid="_x0000_s1026" style="position:absolute;left:0;text-align:left;margin-left:161.6pt;margin-top:18.7pt;width:153.35pt;height:278.75pt;z-index:-251596800;visibility:visible;mso-wrap-style:square;mso-width-percent:0;mso-height-percent:0;mso-wrap-distance-left:0;mso-wrap-distance-top:0;mso-wrap-distance-right:0;mso-wrap-distance-bottom:0;mso-position-horizontal:absolute;mso-position-horizontal-relative:text;mso-position-vertical:absolute;mso-position-vertical-relative:text;mso-width-percent:0;mso-height-percent:0;mso-width-relative:margin;mso-height-relative:margin;v-text-anchor:top" o:gfxdata="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" fillcolor="#efefef" strokeweight="2.25pt">
+              <v:rect w14:anchorId="3F18ED2E" id="Rectangle 748853009" o:spid="_x0000_s1026" style="position:absolute;left:0;text-align:left;margin-left:161.25pt;margin-top:18.5pt;width:153.35pt;height:261pt;z-index:-251596800;visibility:visible;mso-wrap-style:square;mso-width-percent:0;mso-height-percent:0;mso-wrap-distance-left:0;mso-wrap-distance-top:0;mso-wrap-distance-right:0;mso-wrap-distance-bottom:0;mso-position-horizontal:absolute;mso-position-horizontal-relative:text;mso-position-vertical:absolute;mso-position-vertical-relative:text;mso-width-percent:0;mso-height-percent:0;mso-width-relative:margin;mso-height-relative:margin;v-text-anchor:top" o:gfxdata="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" fillcolor="#efefef" strokeweight="2.25pt">
                 <v:stroke startarrowwidth="narrow" startarrowlength="short" endarrowwidth="narrow" endarrowlength="short" joinstyle="round"/>
                 <v:textbox inset="2.53958mm,2.53958mm,2.53958mm,2.53958mm">
                   <w:txbxContent>
@@ -263,23 +299,23 @@
         <mc:AlternateContent>
           <mc:Choice Requires="wps">
             <w:drawing>
-              <wp:anchor distT="0" distB="0" distL="0" distR="0" simplePos="0" relativeHeight="251659264" behindDoc="1" locked="0" layoutInCell="1" hidden="0" allowOverlap="1" wp14:anchorId="58B440DF" wp14:editId="1D7B9316">
+              <wp:anchor distT="0" distB="0" distL="0" distR="0" simplePos="0" relativeHeight="251659264" behindDoc="1" locked="0" layoutInCell="1" hidden="0" allowOverlap="1" wp14:anchorId="58B440DF" wp14:editId="7F8660B7">
                 <wp:simplePos x="0" y="0"/>
                 <wp:positionH relativeFrom="column">
-                  <wp:posOffset>-118110</wp:posOffset>
+                  <wp:posOffset>-114300</wp:posOffset>
                 </wp:positionH>
                 <wp:positionV relativeFrom="paragraph">
-                  <wp:posOffset>237490</wp:posOffset>
+                  <wp:posOffset>234950</wp:posOffset>
                 </wp:positionV>
-                <wp:extent cx="2054860" cy="3540125"/>
-                <wp:effectExtent l="19050" t="19050" r="21590" b="22225"/>
+                <wp:extent cx="2054860" cy="3314700"/>
+                <wp:effectExtent l="19050" t="19050" r="21590" b="19050"/>
                 <wp:wrapTight wrapText="bothSides">
                   <wp:wrapPolygon edited="0">
-                    <wp:start x="-200" y="-116"/>
-                    <wp:lineTo x="-200" y="21619"/>
-                    <wp:lineTo x="21627" y="21619"/>
-                    <wp:lineTo x="21627" y="-116"/>
-                    <wp:lineTo x="-200" y="-116"/>
+                    <wp:start x="-200" y="-124"/>
+                    <wp:lineTo x="-200" y="21600"/>
+                    <wp:lineTo x="21627" y="21600"/>
+                    <wp:lineTo x="21627" y="-124"/>
+                    <wp:lineTo x="-200" y="-124"/>
                   </wp:wrapPolygon>
                 </wp:wrapTight>
                 <wp:docPr id="84" name="Rectangle 84"/>
@@ -291,7 +327,7 @@
                       <wps:spPr>
                         <a:xfrm>
                           <a:off x="0" y="0"/>
-                          <a:ext cx="2054860" cy="3540125"/>
+                          <a:ext cx="2054860" cy="3314700"/>
                         </a:xfrm>
                         <a:prstGeom prst="rect">
                           <a:avLst/>
@@ -370,7 +406,7 @@
           </mc:Choice>
           <mc:Fallback>
             <w:pict>
-              <v:rect w14:anchorId="58B440DF" id="Rectangle 84" o:spid="_x0000_s1027" style="position:absolute;left:0;text-align:left;margin-left:-9.3pt;margin-top:18.7pt;width:161.8pt;height:278.75pt;z-index:-251657216;visibility:visible;mso-wrap-style:square;mso-width-percent:0;mso-height-percent:0;mso-wrap-distance-left:0;mso-wrap-distance-top:0;mso-wrap-distance-right:0;mso-wrap-distance-bottom:0;mso-position-horizontal:absolute;mso-position-horizontal-relative:text;mso-position-vertical:absolute;mso-position-vertical-relative:text;mso-width-percent:0;mso-height-percent:0;mso-width-relative:margin;mso-height-relative:margin;v-text-anchor:top" o:gfxdata="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" fillcolor="#efefef" strokeweight="2.25pt">
+              <v:rect w14:anchorId="58B440DF" id="Rectangle 84" o:spid="_x0000_s1027" style="position:absolute;left:0;text-align:left;margin-left:-9pt;margin-top:18.5pt;width:161.8pt;height:261pt;z-index:-251657216;visibility:visible;mso-wrap-style:square;mso-width-percent:0;mso-height-percent:0;mso-wrap-distance-left:0;mso-wrap-distance-top:0;mso-wrap-distance-right:0;mso-wrap-distance-bottom:0;mso-position-horizontal:absolute;mso-position-horizontal-relative:text;mso-position-vertical:absolute;mso-position-vertical-relative:text;mso-width-percent:0;mso-height-percent:0;mso-width-relative:margin;mso-height-relative:margin;v-text-anchor:top" o:gfxdata="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" fillcolor="#efefef" strokeweight="2.25pt">
                 <v:stroke startarrowwidth="narrow" startarrowlength="short" endarrowwidth="narrow" endarrowlength="short" joinstyle="round"/>
                 <v:textbox inset="2.53958mm,2.53958mm,2.53958mm,2.53958mm">
                   <w:txbxContent>
@@ -423,7 +459,13 @@
         </mc:AlternateContent>
       </w:r>
       <w:r>
-        <w:t>+2 to all your rolls</w:t>
+        <w:t>+</w:t>
+      </w:r>
+      <w:r>
+        <w:t>1</w:t>
+      </w:r>
+      <w:r>
+        <w:t xml:space="preserve"> to all your rolls</w:t>
       </w:r>
     </w:p>
     <w:p>
@@ -458,6 +500,45 @@
           <w:bCs/>
           <w:u w:val="single"/>
         </w:rPr>
+        <w:t>Move</w:t>
+      </w:r>
+      <w:r>
+        <w:rPr>
+          <w:b/>
+          <w:bCs/>
+        </w:rPr>
+        <w:t xml:space="preserve">: </w:t>
+      </w:r>
+      <w:r>
+        <w:t xml:space="preserve">Roll Xd6. All Enemies </w:t>
+      </w:r>
+      <w:r>
+        <w:t>share</w:t>
+      </w:r>
+      <w:r>
+        <w:t xml:space="preserve"> </w:t>
+      </w:r>
+      <w:r>
+        <w:t xml:space="preserve">that </w:t>
+      </w:r>
+      <w:r>
+        <w:t xml:space="preserve">many Zones to move. </w:t>
+      </w:r>
+    </w:p>
+    <w:p>
+      <w:r>
+        <w:rPr>
+          <w:b/>
+          <w:bCs/>
+        </w:rPr>
+        <w:t>-</w:t>
+      </w:r>
+      <w:r>
+        <w:rPr>
+          <w:b/>
+          <w:bCs/>
+          <w:u w:val="single"/>
+        </w:rPr>
         <w:t>Grapple</w:t>
       </w:r>
       <w:r>
@@ -513,13 +594,13 @@
         <w:t>: Roll Xd6. Deal</w:t>
       </w:r>
       <w:r>
-        <w:t xml:space="preserve"> half</w:t>
+        <w:t xml:space="preserve"> some of</w:t>
       </w:r>
       <w:r>
         <w:t xml:space="preserve"> the total as damage to a Player and heal the rest</w:t>
       </w:r>
       <w:r>
-        <w:t xml:space="preserve"> of the total.</w:t>
+        <w:t>.</w:t>
       </w:r>
     </w:p>
     <w:p>
@@ -542,7 +623,7 @@
         <w:t>:</w:t>
       </w:r>
       <w:r>
-        <w:t xml:space="preserve"> Divide Xd6 as damage amongst multiple targets in a Zone.</w:t>
+        <w:t xml:space="preserve"> Divide Xd6 as damage amongst targets in a Zone.</w:t>
       </w:r>
     </w:p>
     <w:p>
@@ -565,10 +646,7 @@
         <w:t>:</w:t>
       </w:r>
       <w:r>
-        <w:t xml:space="preserve"> Divide</w:t>
-      </w:r>
-      <w:r>
-        <w:t xml:space="preserve"> Cover Xd6 Zones with Ice. </w:t>
+        <w:t xml:space="preserve"> Divide Cover Xd6 Zones with Ice. </w:t>
       </w:r>
     </w:p>
     <w:p>
@@ -5342,17 +5420,17 @@
                               <w:pStyle w:val="Heading2"/>
                               <w:jc w:val="center"/>
                             </w:pPr>
-                            <w:bookmarkStart w:id="4" w:name="_Toc140082042"/>
-                            <w:bookmarkStart w:id="5" w:name="_Toc140082150"/>
-                            <w:bookmarkStart w:id="6" w:name="_Toc140171323"/>
-                            <w:bookmarkStart w:id="7" w:name="_Toc140354011"/>
+                            <w:bookmarkStart w:id="8" w:name="_Toc140082042"/>
+                            <w:bookmarkStart w:id="9" w:name="_Toc140082150"/>
+                            <w:bookmarkStart w:id="10" w:name="_Toc140171323"/>
+                            <w:bookmarkStart w:id="11" w:name="_Toc140354011"/>
                             <w:r>
                               <w:t xml:space="preserve">Suggested </w:t>
                             </w:r>
-                            <w:bookmarkEnd w:id="4"/>
-                            <w:bookmarkEnd w:id="5"/>
-                            <w:bookmarkEnd w:id="6"/>
-                            <w:bookmarkEnd w:id="7"/>
+                            <w:bookmarkEnd w:id="8"/>
+                            <w:bookmarkEnd w:id="9"/>
+                            <w:bookmarkEnd w:id="10"/>
+                            <w:bookmarkEnd w:id="11"/>
                             <w:r>
                               <w:t>Goals</w:t>
                             </w:r>
@@ -6928,7 +7006,7 @@
 </file>
 
 <file path=word/numbering.xml><?xml version="1.0" encoding="utf-8"?>
-<w:numbering xmlns:wpc="http://schemas.microsoft.com/office/word/2010/wordprocessingCanvas" xmlns:cx="http://schemas.microsoft.com/office/drawing/2014/chartex" xmlns:cx1="http://schemas.microsoft.com/office/drawing/2015/9/8/chartex" xmlns:cx2="http://schemas.microsoft.com/office/drawing/2015/10/21/chartex" xmlns:cx3="http://schemas.microsoft.com/office/drawing/2016/5/9/chartex" xmlns:cx4="http://schemas.microsoft.com/office/drawing/2016/5/10/chartex" xmlns:cx5="http://schemas.microsoft.com/office/drawing/2016/5/11/chartex" xmlns:cx6="http://schemas.microsoft.com/office/drawing/2016/5/12/chartex" xmlns:cx7="http://schemas.microsoft.com/office/drawing/2016/5/13/chartex" xmlns:cx8="http://schemas.microsoft.com/office/drawing/2016/5/14/chartex" xmlns:mc="http://schemas.openxmlformats.org/markup-compatibility/2006" xmlns:aink="http://schemas.microsoft.com/office/drawing/2016/ink" xmlns:am3d="http://schemas.microsoft.com/office/drawing/2017/model3d" xmlns:o="urn:schemas-microsoft-com:office:office" xmlns:oel="http://schemas.microsoft.com/office/2019/extlst" xmlns:r="http://schemas.openxmlformats.org/officeDocument/2006/relationships" xmlns:m="http://schemas.openxmlformats.org/officeDocument/2006/math" xmlns:v="urn:schemas-microsoft-com:vml" xmlns:wp14="http://schemas.microsoft.com/office/word/2010/wordprocessingDrawing" xmlns:wp="http://schemas.openxmlformats.org/drawingml/2006/wordprocessingDrawing" xmlns:w10="urn:schemas-microsoft-com:office:word" xmlns:w="http://schemas.openxmlformats.org/wordprocessingml/2006/main" xmlns:w14="http://schemas.microsoft.com/office/word/2010/wordml" xmlns:w15="http://schemas.microsoft.com/office/word/2012/wordml" xmlns:w16cex="http://schemas.microsoft.com/office/word/2018/wordml/cex" xmlns:w16cid="http://schemas.microsoft.com/office/word/2016/wordml/cid" xmlns:w16="http://schemas.microsoft.com/office/word/2018/wordml" xmlns:w16sdtdh="http://schemas.microsoft.com/office/word/2020/wordml/sdtdatahash" xmlns:w16se="http://schemas.microsoft.com/office/word/2015/wordml/symex" xmlns:wpg="http://schemas.microsoft.com/office/word/2010/wordprocessingGroup" xmlns:wpi="http://schemas.microsoft.com/office/word/2010/wordprocessingInk" xmlns:wne="http://schemas.microsoft.com/office/word/2006/wordml" xmlns:wps="http://schemas.microsoft.com/office/word/2010/wordprocessingShape" mc:Ignorable="w14 w15 w16se w16cid w16 w16cex w16sdtdh wp14">
+<w:numbering xmlns:wpc="http://schemas.microsoft.com/office/word/2010/wordprocessingCanvas" xmlns:cx="http://schemas.microsoft.com/office/drawing/2014/chartex" xmlns:cx1="http://schemas.microsoft.com/office/drawing/2015/9/8/chartex" xmlns:cx2="http://schemas.microsoft.com/office/drawing/2015/10/21/chartex" xmlns:cx3="http://schemas.microsoft.com/office/drawing/2016/5/9/chartex" xmlns:cx4="http://schemas.microsoft.com/office/drawing/2016/5/10/chartex" xmlns:cx5="http://schemas.microsoft.com/office/drawing/2016/5/11/chartex" xmlns:cx6="http://schemas.microsoft.com/office/drawing/2016/5/12/chartex" xmlns:cx7="http://schemas.microsoft.com/office/drawing/2016/5/13/chartex" xmlns:cx8="http://schemas.microsoft.com/office/drawing/2016/5/14/chartex" xmlns:mc="http://schemas.openxmlformats.org/markup-compatibility/2006" xmlns:aink="http://schemas.microsoft.com/office/drawing/2016/ink" xmlns:am3d="http://schemas.microsoft.com/office/drawing/2017/model3d" xmlns:o="urn:schemas-microsoft-com:office:office" xmlns:oel="http://schemas.microsoft.com/office/2019/extlst" xmlns:r="http://schemas.openxmlformats.org/officeDocument/2006/relationships" xmlns:m="http://schemas.openxmlformats.org/officeDocument/2006/math" xmlns:v="urn:schemas-microsoft-com:vml" xmlns:wp14="http://schemas.microsoft.com/office/word/2010/wordprocessingDrawing" xmlns:wp="http://schemas.openxmlformats.org/drawingml/2006/wordprocessingDrawing" xmlns:w10="urn:schemas-microsoft-com:office:word" xmlns:w="http://schemas.openxmlformats.org/wordprocessingml/2006/main" xmlns:w14="http://schemas.microsoft.com/office/word/2010/wordml" xmlns:w15="http://schemas.microsoft.com/office/word/2012/wordml" xmlns:w16cex="http://schemas.microsoft.com/office/word/2018/wordml/cex" xmlns:w16cid="http://schemas.microsoft.com/office/word/2016/wordml/cid" xmlns:w16="http://schemas.microsoft.com/office/word/2018/wordml" xmlns:w16du="http://schemas.microsoft.com/office/word/2023/wordml/word16du" xmlns:w16sdtdh="http://schemas.microsoft.com/office/word/2020/wordml/sdtdatahash" xmlns:w16se="http://schemas.microsoft.com/office/word/2015/wordml/symex" xmlns:wpg="http://schemas.microsoft.com/office/word/2010/wordprocessingGroup" xmlns:wpi="http://schemas.microsoft.com/office/word/2010/wordprocessingInk" xmlns:wne="http://schemas.microsoft.com/office/word/2006/wordml" xmlns:wps="http://schemas.microsoft.com/office/word/2010/wordprocessingShape" mc:Ignorable="w14 w15 w16se w16cid w16 w16cex w16sdtdh w16du wp14">
   <w:abstractNum w:abstractNumId="0" w15:restartNumberingAfterBreak="0">
     <w:nsid w:val="131B34EC"/>
     <w:multiLevelType w:val="hybridMultilevel"/>
@@ -7629,7 +7707,7 @@
 </file>
 
 <file path=word/styles.xml><?xml version="1.0" encoding="utf-8"?>
-<w:styles xmlns:mc="http://schemas.openxmlformats.org/markup-compatibility/2006" xmlns:r="http://schemas.openxmlformats.org/officeDocument/2006/relationships" xmlns:w="http://schemas.openxmlformats.org/wordprocessingml/2006/main" xmlns:w14="http://schemas.microsoft.com/office/word/2010/wordml" xmlns:w15="http://schemas.microsoft.com/office/word/2012/wordml" xmlns:w16cex="http://schemas.microsoft.com/office/word/2018/wordml/cex" xmlns:w16cid="http://schemas.microsoft.com/office/word/2016/wordml/cid" xmlns:w16="http://schemas.microsoft.com/office/word/2018/wordml" xmlns:w16sdtdh="http://schemas.microsoft.com/office/word/2020/wordml/sdtdatahash" xmlns:w16se="http://schemas.microsoft.com/office/word/2015/wordml/symex" mc:Ignorable="w14 w15 w16se w16cid w16 w16cex w16sdtdh">
+<w:styles xmlns:mc="http://schemas.openxmlformats.org/markup-compatibility/2006" xmlns:r="http://schemas.openxmlformats.org/officeDocument/2006/relationships" xmlns:w="http://schemas.openxmlformats.org/wordprocessingml/2006/main" xmlns:w14="http://schemas.microsoft.com/office/word/2010/wordml" xmlns:w15="http://schemas.microsoft.com/office/word/2012/wordml" xmlns:w16cex="http://schemas.microsoft.com/office/word/2018/wordml/cex" xmlns:w16cid="http://schemas.microsoft.com/office/word/2016/wordml/cid" xmlns:w16="http://schemas.microsoft.com/office/word/2018/wordml" xmlns:w16du="http://schemas.microsoft.com/office/word/2023/wordml/word16du" xmlns:w16sdtdh="http://schemas.microsoft.com/office/word/2020/wordml/sdtdatahash" xmlns:w16se="http://schemas.microsoft.com/office/word/2015/wordml/symex" mc:Ignorable="w14 w15 w16se w16cid w16 w16cex w16sdtdh w16du">
   <w:docDefaults>
     <w:rPrDefault>
       <w:rPr>

--- a/Dev Assets/DM Sheet.docx
+++ b/Dev Assets/DM Sheet.docx
@@ -115,8 +115,16 @@
         <w:rPr>
           <w:highlight w:val="lightGray"/>
         </w:rPr>
-        <w:t>Don’t change your rolls</w:t>
-      </w:r>
+        <w:t xml:space="preserve">Don’t change your </w:t>
+      </w:r>
+      <w:proofErr w:type="gramStart"/>
+      <w:r>
+        <w:rPr>
+          <w:highlight w:val="lightGray"/>
+        </w:rPr>
+        <w:t>rolls</w:t>
+      </w:r>
+      <w:proofErr w:type="gramEnd"/>
       <w:r>
         <w:rPr>
           <w:highlight w:val="lightGray"/>
@@ -467,6 +475,16 @@
       <w:r>
         <w:t xml:space="preserve"> to all your rolls</w:t>
       </w:r>
+    </w:p>
+    <w:p>
+      <w:pPr>
+        <w:jc w:val="center"/>
+        <w:rPr>
+          <w:b/>
+          <w:bCs/>
+          <w:u w:val="single"/>
+        </w:rPr>
+      </w:pPr>
     </w:p>
     <w:p>
       <w:pPr>
@@ -1962,188 +1980,16 @@
         <mc:AlternateContent>
           <mc:Choice Requires="wps">
             <w:drawing>
-              <wp:anchor distT="0" distB="0" distL="114300" distR="114300" simplePos="0" relativeHeight="251707392" behindDoc="0" locked="0" layoutInCell="1" allowOverlap="1" wp14:anchorId="157F4DFC" wp14:editId="14201067">
+              <wp:anchor distT="0" distB="0" distL="114300" distR="114300" simplePos="0" relativeHeight="251705344" behindDoc="0" locked="0" layoutInCell="1" allowOverlap="1" wp14:anchorId="7F447A18" wp14:editId="7B44D2ED">
                 <wp:simplePos x="0" y="0"/>
                 <wp:positionH relativeFrom="column">
-                  <wp:posOffset>-224624</wp:posOffset>
+                  <wp:posOffset>-113306</wp:posOffset>
                 </wp:positionH>
                 <wp:positionV relativeFrom="paragraph">
-                  <wp:posOffset>226612</wp:posOffset>
+                  <wp:posOffset>242515</wp:posOffset>
                 </wp:positionV>
-                <wp:extent cx="4343124" cy="459188"/>
-                <wp:effectExtent l="0" t="0" r="0" b="0"/>
-                <wp:wrapNone/>
-                <wp:docPr id="435599850" name="Text Box 1"/>
-                <wp:cNvGraphicFramePr/>
-                <a:graphic xmlns:a="http://schemas.openxmlformats.org/drawingml/2006/main">
-                  <a:graphicData uri="http://schemas.microsoft.com/office/word/2010/wordprocessingShape">
-                    <wps:wsp>
-                      <wps:cNvSpPr txBox="1"/>
-                      <wps:spPr>
-                        <a:xfrm>
-                          <a:off x="0" y="0"/>
-                          <a:ext cx="4343124" cy="459188"/>
-                        </a:xfrm>
-                        <a:prstGeom prst="rect">
-                          <a:avLst/>
-                        </a:prstGeom>
-                        <a:noFill/>
-                        <a:ln w="6350">
-                          <a:noFill/>
-                        </a:ln>
-                      </wps:spPr>
-                      <wps:txbx>
-                        <w:txbxContent>
-                          <w:p>
-                            <w:pPr>
-                              <w:jc w:val="center"/>
-                              <w:rPr>
-                                <w:b/>
-                                <w:bCs/>
-                                <w:color w:val="000000" w:themeColor="text1"/>
-                                <w:u w:val="single"/>
-                              </w:rPr>
-                            </w:pPr>
-                            <w:r>
-                              <w:rPr>
-                                <w:b/>
-                                <w:bCs/>
-                                <w:color w:val="000000" w:themeColor="text1"/>
-                                <w:u w:val="single"/>
-                              </w:rPr>
-                              <w:t>S</w:t>
-                            </w:r>
-                            <w:r>
-                              <w:rPr>
-                                <w:b/>
-                                <w:bCs/>
-                                <w:color w:val="000000" w:themeColor="text1"/>
-                                <w:u w:val="single"/>
-                              </w:rPr>
-                              <w:t>etup</w:t>
-                            </w:r>
-                            <w:r>
-                              <w:rPr>
-                                <w:color w:val="000000" w:themeColor="text1"/>
-                              </w:rPr>
-                              <w:t xml:space="preserve"> </w:t>
-                            </w:r>
-                            <w:r>
-                              <w:rPr>
-                                <w:color w:val="000000" w:themeColor="text1"/>
-                              </w:rPr>
-                              <w:br/>
-                            </w:r>
-                            <w:r>
-                              <w:rPr>
-                                <w:color w:val="000000" w:themeColor="text1"/>
-                              </w:rPr>
-                              <w:t>(Teach Background, Intro Characters &amp; Objective, Hook Players)</w:t>
-                            </w:r>
-                          </w:p>
-                        </w:txbxContent>
-                      </wps:txbx>
-                      <wps:bodyPr rot="0" spcFirstLastPara="0" vertOverflow="overflow" horzOverflow="overflow" vert="horz" wrap="square" lIns="91440" tIns="45720" rIns="91440" bIns="45720" numCol="1" spcCol="0" rtlCol="0" fromWordArt="0" anchor="t" anchorCtr="0" forceAA="0" compatLnSpc="1">
-                        <a:prstTxWarp prst="textNoShape">
-                          <a:avLst/>
-                        </a:prstTxWarp>
-                        <a:noAutofit/>
-                      </wps:bodyPr>
-                    </wps:wsp>
-                  </a:graphicData>
-                </a:graphic>
-                <wp14:sizeRelH relativeFrom="margin">
-                  <wp14:pctWidth>0</wp14:pctWidth>
-                </wp14:sizeRelH>
-                <wp14:sizeRelV relativeFrom="margin">
-                  <wp14:pctHeight>0</wp14:pctHeight>
-                </wp14:sizeRelV>
-              </wp:anchor>
-            </w:drawing>
-          </mc:Choice>
-          <mc:Fallback>
-            <w:pict>
-              <v:shapetype w14:anchorId="157F4DFC" id="_x0000_t202" coordsize="21600,21600" o:spt="202" path="m,l,21600r21600,l21600,xe">
-                <v:stroke joinstyle="miter"/>
-                <v:path gradientshapeok="t" o:connecttype="rect"/>
-              </v:shapetype>
-              <v:shape id="Text Box 1" o:spid="_x0000_s1028" type="#_x0000_t202" style="position:absolute;left:0;text-align:left;margin-left:-17.7pt;margin-top:17.85pt;width:342pt;height:36.15pt;z-index:251707392;visibility:visible;mso-wrap-style:square;mso-width-percent:0;mso-height-percent:0;mso-wrap-distance-left:9pt;mso-wrap-distance-top:0;mso-wrap-distance-right:9pt;mso-wrap-distance-bottom:0;mso-position-horizontal:absolute;mso-position-horizontal-relative:text;mso-position-vertical:absolute;mso-position-vertical-relative:text;mso-width-percent:0;mso-height-percent:0;mso-width-relative:margin;mso-height-relative:margin;v-text-anchor:top" o:gfxdata="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" filled="f" stroked="f" strokeweight=".5pt">
-                <v:textbox>
-                  <w:txbxContent>
-                    <w:p>
-                      <w:pPr>
-                        <w:jc w:val="center"/>
-                        <w:rPr>
-                          <w:b/>
-                          <w:bCs/>
-                          <w:color w:val="000000" w:themeColor="text1"/>
-                          <w:u w:val="single"/>
-                        </w:rPr>
-                      </w:pPr>
-                      <w:r>
-                        <w:rPr>
-                          <w:b/>
-                          <w:bCs/>
-                          <w:color w:val="000000" w:themeColor="text1"/>
-                          <w:u w:val="single"/>
-                        </w:rPr>
-                        <w:t>S</w:t>
-                      </w:r>
-                      <w:r>
-                        <w:rPr>
-                          <w:b/>
-                          <w:bCs/>
-                          <w:color w:val="000000" w:themeColor="text1"/>
-                          <w:u w:val="single"/>
-                        </w:rPr>
-                        <w:t>etup</w:t>
-                      </w:r>
-                      <w:r>
-                        <w:rPr>
-                          <w:color w:val="000000" w:themeColor="text1"/>
-                        </w:rPr>
-                        <w:t xml:space="preserve"> </w:t>
-                      </w:r>
-                      <w:r>
-                        <w:rPr>
-                          <w:color w:val="000000" w:themeColor="text1"/>
-                        </w:rPr>
-                        <w:br/>
-                      </w:r>
-                      <w:r>
-                        <w:rPr>
-                          <w:color w:val="000000" w:themeColor="text1"/>
-                        </w:rPr>
-                        <w:t>(Teach Background, Intro Characters &amp; Objective, Hook Players)</w:t>
-                      </w:r>
-                    </w:p>
-                  </w:txbxContent>
-                </v:textbox>
-              </v:shape>
-            </w:pict>
-          </mc:Fallback>
-        </mc:AlternateContent>
-      </w:r>
-      <w:r>
-        <w:rPr>
-          <w:b/>
-          <w:bCs/>
-          <w:noProof/>
-          <w:u w:val="single"/>
-        </w:rPr>
-        <mc:AlternateContent>
-          <mc:Choice Requires="wps">
-            <w:drawing>
-              <wp:anchor distT="0" distB="0" distL="114300" distR="114300" simplePos="0" relativeHeight="251705344" behindDoc="0" locked="0" layoutInCell="1" allowOverlap="1" wp14:anchorId="7F447A18" wp14:editId="0DF7F68F">
-                <wp:simplePos x="0" y="0"/>
-                <wp:positionH relativeFrom="column">
-                  <wp:posOffset>-115784</wp:posOffset>
-                </wp:positionH>
-                <wp:positionV relativeFrom="paragraph">
-                  <wp:posOffset>243444</wp:posOffset>
-                </wp:positionV>
-                <wp:extent cx="4114165" cy="2042556"/>
-                <wp:effectExtent l="0" t="0" r="19685" b="15240"/>
+                <wp:extent cx="4114165" cy="1700585"/>
+                <wp:effectExtent l="0" t="0" r="19685" b="13970"/>
                 <wp:wrapNone/>
                 <wp:docPr id="1769126044" name="Rectangle 2"/>
                 <wp:cNvGraphicFramePr/>
@@ -2154,7 +2000,7 @@
                       <wps:spPr>
                         <a:xfrm>
                           <a:off x="0" y="0"/>
-                          <a:ext cx="4114165" cy="2042556"/>
+                          <a:ext cx="4114165" cy="1700585"/>
                         </a:xfrm>
                         <a:prstGeom prst="snip2SameRect">
                           <a:avLst>
@@ -2219,10 +2065,10 @@
           </mc:Choice>
           <mc:Fallback>
             <w:pict>
-              <v:shape w14:anchorId="7F447A18" id="Rectangle 2" o:spid="_x0000_s1029" style="position:absolute;left:0;text-align:left;margin-left:-9.1pt;margin-top:19.15pt;width:323.95pt;height:160.85pt;z-index:251705344;visibility:visible;mso-wrap-style:square;mso-width-percent:0;mso-height-percent:0;mso-wrap-distance-left:9pt;mso-wrap-distance-top:0;mso-wrap-distance-right:9pt;mso-wrap-distance-bottom:0;mso-position-horizontal:absolute;mso-position-horizontal-relative:text;mso-position-vertical:absolute;mso-position-vertical-relative:text;mso-width-percent:0;mso-height-percent:0;mso-width-relative:margin;mso-height-relative:margin;v-text-anchor:top" coordsize="4114165,2042556" o:spt="100" o:gfxdata="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" adj="-11796480,,5400" path="m217716,l3896449,r217716,217716l4114165,2042556r,l,2042556r,l,217716,217716,xe" fillcolor="white [3212]" strokecolor="black [3213]" strokeweight="1pt">
+              <v:shape w14:anchorId="7F447A18" id="Rectangle 2" o:spid="_x0000_s1028" style="position:absolute;left:0;text-align:left;margin-left:-8.9pt;margin-top:19.1pt;width:323.95pt;height:133.9pt;z-index:251705344;visibility:visible;mso-wrap-style:square;mso-width-percent:0;mso-height-percent:0;mso-wrap-distance-left:9pt;mso-wrap-distance-top:0;mso-wrap-distance-right:9pt;mso-wrap-distance-bottom:0;mso-position-horizontal:absolute;mso-position-horizontal-relative:text;mso-position-vertical:absolute;mso-position-vertical-relative:text;mso-width-percent:0;mso-height-percent:0;mso-width-relative:margin;mso-height-relative:margin;v-text-anchor:top" coordsize="4114165,1700585" o:spt="100" o:gfxdata="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" adj="-11796480,,5400" path="m181265,l3932900,r181265,181265l4114165,1700585r,l,1700585r,l,181265,181265,xe" fillcolor="white [3212]" strokecolor="black [3213]" strokeweight="1pt">
                 <v:stroke joinstyle="miter"/>
                 <v:formulas/>
-                <v:path arrowok="t" o:connecttype="custom" o:connectlocs="217716,0;3896449,0;4114165,217716;4114165,2042556;4114165,2042556;0,2042556;0,2042556;0,217716;217716,0" o:connectangles="0,0,0,0,0,0,0,0,0" textboxrect="0,0,4114165,2042556"/>
+                <v:path arrowok="t" o:connecttype="custom" o:connectlocs="181265,0;3932900,0;4114165,181265;4114165,1700585;4114165,1700585;0,1700585;0,1700585;0,181265;181265,0" o:connectangles="0,0,0,0,0,0,0,0,0" textboxrect="0,0,4114165,1700585"/>
                 <v:textbox>
                   <w:txbxContent>
                     <w:p>
@@ -2232,6 +2078,178 @@
                           <w:color w:val="000000" w:themeColor="text1"/>
                         </w:rPr>
                       </w:pPr>
+                    </w:p>
+                  </w:txbxContent>
+                </v:textbox>
+              </v:shape>
+            </w:pict>
+          </mc:Fallback>
+        </mc:AlternateContent>
+      </w:r>
+      <w:r>
+        <w:rPr>
+          <w:b/>
+          <w:bCs/>
+          <w:noProof/>
+          <w:u w:val="single"/>
+        </w:rPr>
+        <mc:AlternateContent>
+          <mc:Choice Requires="wps">
+            <w:drawing>
+              <wp:anchor distT="0" distB="0" distL="114300" distR="114300" simplePos="0" relativeHeight="251707392" behindDoc="0" locked="0" layoutInCell="1" allowOverlap="1" wp14:anchorId="157F4DFC" wp14:editId="172BEBBE">
+                <wp:simplePos x="0" y="0"/>
+                <wp:positionH relativeFrom="column">
+                  <wp:posOffset>-224624</wp:posOffset>
+                </wp:positionH>
+                <wp:positionV relativeFrom="paragraph">
+                  <wp:posOffset>226612</wp:posOffset>
+                </wp:positionV>
+                <wp:extent cx="4343124" cy="459188"/>
+                <wp:effectExtent l="0" t="0" r="0" b="0"/>
+                <wp:wrapNone/>
+                <wp:docPr id="435599850" name="Text Box 1"/>
+                <wp:cNvGraphicFramePr/>
+                <a:graphic xmlns:a="http://schemas.openxmlformats.org/drawingml/2006/main">
+                  <a:graphicData uri="http://schemas.microsoft.com/office/word/2010/wordprocessingShape">
+                    <wps:wsp>
+                      <wps:cNvSpPr txBox="1"/>
+                      <wps:spPr>
+                        <a:xfrm>
+                          <a:off x="0" y="0"/>
+                          <a:ext cx="4343124" cy="459188"/>
+                        </a:xfrm>
+                        <a:prstGeom prst="rect">
+                          <a:avLst/>
+                        </a:prstGeom>
+                        <a:noFill/>
+                        <a:ln w="6350">
+                          <a:noFill/>
+                        </a:ln>
+                      </wps:spPr>
+                      <wps:txbx>
+                        <w:txbxContent>
+                          <w:p>
+                            <w:pPr>
+                              <w:jc w:val="center"/>
+                              <w:rPr>
+                                <w:b/>
+                                <w:bCs/>
+                                <w:color w:val="000000" w:themeColor="text1"/>
+                                <w:u w:val="single"/>
+                              </w:rPr>
+                            </w:pPr>
+                            <w:r>
+                              <w:rPr>
+                                <w:b/>
+                                <w:bCs/>
+                                <w:color w:val="000000" w:themeColor="text1"/>
+                                <w:u w:val="single"/>
+                              </w:rPr>
+                              <w:t>S</w:t>
+                            </w:r>
+                            <w:r>
+                              <w:rPr>
+                                <w:b/>
+                                <w:bCs/>
+                                <w:color w:val="000000" w:themeColor="text1"/>
+                                <w:u w:val="single"/>
+                              </w:rPr>
+                              <w:t>etup</w:t>
+                            </w:r>
+                            <w:r>
+                              <w:rPr>
+                                <w:color w:val="000000" w:themeColor="text1"/>
+                              </w:rPr>
+                              <w:t xml:space="preserve"> </w:t>
+                            </w:r>
+                            <w:r>
+                              <w:rPr>
+                                <w:color w:val="000000" w:themeColor="text1"/>
+                              </w:rPr>
+                              <w:br/>
+                            </w:r>
+                            <w:r>
+                              <w:rPr>
+                                <w:color w:val="000000" w:themeColor="text1"/>
+                              </w:rPr>
+                              <w:t>(Teach Background, Intro Characters &amp; Objective, Hook Players)</w:t>
+                            </w:r>
+                          </w:p>
+                        </w:txbxContent>
+                      </wps:txbx>
+                      <wps:bodyPr rot="0" spcFirstLastPara="0" vertOverflow="overflow" horzOverflow="overflow" vert="horz" wrap="square" lIns="91440" tIns="45720" rIns="91440" bIns="45720" numCol="1" spcCol="0" rtlCol="0" fromWordArt="0" anchor="t" anchorCtr="0" forceAA="0" compatLnSpc="1">
+                        <a:prstTxWarp prst="textNoShape">
+                          <a:avLst/>
+                        </a:prstTxWarp>
+                        <a:noAutofit/>
+                      </wps:bodyPr>
+                    </wps:wsp>
+                  </a:graphicData>
+                </a:graphic>
+                <wp14:sizeRelH relativeFrom="margin">
+                  <wp14:pctWidth>0</wp14:pctWidth>
+                </wp14:sizeRelH>
+                <wp14:sizeRelV relativeFrom="margin">
+                  <wp14:pctHeight>0</wp14:pctHeight>
+                </wp14:sizeRelV>
+              </wp:anchor>
+            </w:drawing>
+          </mc:Choice>
+          <mc:Fallback>
+            <w:pict>
+              <v:shapetype w14:anchorId="157F4DFC" id="_x0000_t202" coordsize="21600,21600" o:spt="202" path="m,l,21600r21600,l21600,xe">
+                <v:stroke joinstyle="miter"/>
+                <v:path gradientshapeok="t" o:connecttype="rect"/>
+              </v:shapetype>
+              <v:shape id="Text Box 1" o:spid="_x0000_s1029" type="#_x0000_t202" style="position:absolute;left:0;text-align:left;margin-left:-17.7pt;margin-top:17.85pt;width:342pt;height:36.15pt;z-index:251707392;visibility:visible;mso-wrap-style:square;mso-width-percent:0;mso-height-percent:0;mso-wrap-distance-left:9pt;mso-wrap-distance-top:0;mso-wrap-distance-right:9pt;mso-wrap-distance-bottom:0;mso-position-horizontal:absolute;mso-position-horizontal-relative:text;mso-position-vertical:absolute;mso-position-vertical-relative:text;mso-width-percent:0;mso-height-percent:0;mso-width-relative:margin;mso-height-relative:margin;v-text-anchor:top" o:gfxdata="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" filled="f" stroked="f" strokeweight=".5pt">
+                <v:textbox>
+                  <w:txbxContent>
+                    <w:p>
+                      <w:pPr>
+                        <w:jc w:val="center"/>
+                        <w:rPr>
+                          <w:b/>
+                          <w:bCs/>
+                          <w:color w:val="000000" w:themeColor="text1"/>
+                          <w:u w:val="single"/>
+                        </w:rPr>
+                      </w:pPr>
+                      <w:r>
+                        <w:rPr>
+                          <w:b/>
+                          <w:bCs/>
+                          <w:color w:val="000000" w:themeColor="text1"/>
+                          <w:u w:val="single"/>
+                        </w:rPr>
+                        <w:t>S</w:t>
+                      </w:r>
+                      <w:r>
+                        <w:rPr>
+                          <w:b/>
+                          <w:bCs/>
+                          <w:color w:val="000000" w:themeColor="text1"/>
+                          <w:u w:val="single"/>
+                        </w:rPr>
+                        <w:t>etup</w:t>
+                      </w:r>
+                      <w:r>
+                        <w:rPr>
+                          <w:color w:val="000000" w:themeColor="text1"/>
+                        </w:rPr>
+                        <w:t xml:space="preserve"> </w:t>
+                      </w:r>
+                      <w:r>
+                        <w:rPr>
+                          <w:color w:val="000000" w:themeColor="text1"/>
+                        </w:rPr>
+                        <w:br/>
+                      </w:r>
+                      <w:r>
+                        <w:rPr>
+                          <w:color w:val="000000" w:themeColor="text1"/>
+                        </w:rPr>
+                        <w:t>(Teach Background, Intro Characters &amp; Objective, Hook Players)</w:t>
+                      </w:r>
                     </w:p>
                   </w:txbxContent>
                 </v:textbox>
@@ -2259,6 +2277,87 @@
           <w:szCs w:val="24"/>
         </w:rPr>
       </w:pPr>
+      <w:r>
+        <w:rPr>
+          <w:b/>
+          <w:bCs/>
+          <w:noProof/>
+          <w:u w:val="single"/>
+          <w14:ligatures w14:val="standardContextual"/>
+        </w:rPr>
+        <mc:AlternateContent>
+          <mc:Choice Requires="wps">
+            <w:drawing>
+              <wp:anchor distT="0" distB="0" distL="114300" distR="114300" simplePos="0" relativeHeight="251734016" behindDoc="0" locked="0" layoutInCell="1" allowOverlap="1" wp14:anchorId="08296AED" wp14:editId="43000599">
+                <wp:simplePos x="0" y="0"/>
+                <wp:positionH relativeFrom="column">
+                  <wp:posOffset>-343894</wp:posOffset>
+                </wp:positionH>
+                <wp:positionV relativeFrom="paragraph">
+                  <wp:posOffset>166371</wp:posOffset>
+                </wp:positionV>
+                <wp:extent cx="119270" cy="5257800"/>
+                <wp:effectExtent l="0" t="0" r="14605" b="19050"/>
+                <wp:wrapNone/>
+                <wp:docPr id="311659483" name="Rectangle 32"/>
+                <wp:cNvGraphicFramePr/>
+                <a:graphic xmlns:a="http://schemas.openxmlformats.org/drawingml/2006/main">
+                  <a:graphicData uri="http://schemas.microsoft.com/office/word/2010/wordprocessingShape">
+                    <wps:wsp>
+                      <wps:cNvSpPr/>
+                      <wps:spPr>
+                        <a:xfrm>
+                          <a:off x="0" y="0"/>
+                          <a:ext cx="119270" cy="5257800"/>
+                        </a:xfrm>
+                        <a:prstGeom prst="rect">
+                          <a:avLst/>
+                        </a:prstGeom>
+                        <a:solidFill>
+                          <a:schemeClr val="bg1"/>
+                        </a:solidFill>
+                      </wps:spPr>
+                      <wps:style>
+                        <a:lnRef idx="2">
+                          <a:schemeClr val="accent1">
+                            <a:shade val="15000"/>
+                          </a:schemeClr>
+                        </a:lnRef>
+                        <a:fillRef idx="1">
+                          <a:schemeClr val="accent1"/>
+                        </a:fillRef>
+                        <a:effectRef idx="0">
+                          <a:schemeClr val="accent1"/>
+                        </a:effectRef>
+                        <a:fontRef idx="minor">
+                          <a:schemeClr val="lt1"/>
+                        </a:fontRef>
+                      </wps:style>
+                      <wps:bodyPr rot="0" spcFirstLastPara="0" vertOverflow="overflow" horzOverflow="overflow" vert="horz" wrap="square" lIns="91440" tIns="45720" rIns="91440" bIns="45720" numCol="1" spcCol="0" rtlCol="0" fromWordArt="0" anchor="ctr" anchorCtr="0" forceAA="0" compatLnSpc="1">
+                        <a:prstTxWarp prst="textNoShape">
+                          <a:avLst/>
+                        </a:prstTxWarp>
+                        <a:noAutofit/>
+                      </wps:bodyPr>
+                    </wps:wsp>
+                  </a:graphicData>
+                </a:graphic>
+                <wp14:sizeRelH relativeFrom="margin">
+                  <wp14:pctWidth>0</wp14:pctWidth>
+                </wp14:sizeRelH>
+                <wp14:sizeRelV relativeFrom="margin">
+                  <wp14:pctHeight>0</wp14:pctHeight>
+                </wp14:sizeRelV>
+              </wp:anchor>
+            </w:drawing>
+          </mc:Choice>
+          <mc:Fallback>
+            <w:pict>
+              <v:rect w14:anchorId="59BD4350" id="Rectangle 32" o:spid="_x0000_s1026" style="position:absolute;margin-left:-27.1pt;margin-top:13.1pt;width:9.4pt;height:414pt;z-index:251734016;visibility:visible;mso-wrap-style:square;mso-width-percent:0;mso-height-percent:0;mso-wrap-distance-left:9pt;mso-wrap-distance-top:0;mso-wrap-distance-right:9pt;mso-wrap-distance-bottom:0;mso-position-horizontal:absolute;mso-position-horizontal-relative:text;mso-position-vertical:absolute;mso-position-vertical-relative:text;mso-width-percent:0;mso-height-percent:0;mso-width-relative:margin;mso-height-relative:margin;v-text-anchor:middle" o:gfxdata="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" fillcolor="white [3212]" strokecolor="#09101d [484]" strokeweight="1pt"/>
+            </w:pict>
+          </mc:Fallback>
+        </mc:AlternateContent>
+      </w:r>
     </w:p>
     <w:p>
       <w:pPr>
@@ -2275,13 +2374,337 @@
         <mc:AlternateContent>
           <mc:Choice Requires="wps">
             <w:drawing>
-              <wp:anchor distT="0" distB="0" distL="114300" distR="114300" simplePos="0" relativeHeight="251715584" behindDoc="0" locked="0" layoutInCell="1" allowOverlap="1" wp14:anchorId="0AB143DB" wp14:editId="64F02B6C">
+              <wp:anchor distT="0" distB="0" distL="114300" distR="114300" simplePos="0" relativeHeight="251711488" behindDoc="0" locked="0" layoutInCell="1" allowOverlap="1" wp14:anchorId="6031199B" wp14:editId="7AB80E99">
                 <wp:simplePos x="0" y="0"/>
                 <wp:positionH relativeFrom="column">
-                  <wp:posOffset>-224624</wp:posOffset>
+                  <wp:posOffset>-223520</wp:posOffset>
                 </wp:positionH>
                 <wp:positionV relativeFrom="paragraph">
-                  <wp:posOffset>4105634</wp:posOffset>
+                  <wp:posOffset>1476900</wp:posOffset>
+                </wp:positionV>
+                <wp:extent cx="4338955" cy="459740"/>
+                <wp:effectExtent l="0" t="0" r="0" b="0"/>
+                <wp:wrapNone/>
+                <wp:docPr id="1528311770" name="Text Box 1"/>
+                <wp:cNvGraphicFramePr/>
+                <a:graphic xmlns:a="http://schemas.openxmlformats.org/drawingml/2006/main">
+                  <a:graphicData uri="http://schemas.microsoft.com/office/word/2010/wordprocessingShape">
+                    <wps:wsp>
+                      <wps:cNvSpPr txBox="1"/>
+                      <wps:spPr>
+                        <a:xfrm>
+                          <a:off x="0" y="0"/>
+                          <a:ext cx="4338955" cy="459740"/>
+                        </a:xfrm>
+                        <a:prstGeom prst="rect">
+                          <a:avLst/>
+                        </a:prstGeom>
+                        <a:noFill/>
+                        <a:ln w="6350">
+                          <a:noFill/>
+                        </a:ln>
+                      </wps:spPr>
+                      <wps:txbx>
+                        <w:txbxContent>
+                          <w:p>
+                            <w:pPr>
+                              <w:jc w:val="center"/>
+                              <w:rPr>
+                                <w:b/>
+                                <w:bCs/>
+                                <w:color w:val="000000" w:themeColor="text1"/>
+                                <w:u w:val="single"/>
+                              </w:rPr>
+                            </w:pPr>
+                            <w:r>
+                              <w:rPr>
+                                <w:b/>
+                                <w:bCs/>
+                                <w:color w:val="000000" w:themeColor="text1"/>
+                                <w:u w:val="single"/>
+                              </w:rPr>
+                              <w:t>Development</w:t>
+                            </w:r>
+                            <w:r>
+                              <w:rPr>
+                                <w:color w:val="000000" w:themeColor="text1"/>
+                              </w:rPr>
+                              <w:t xml:space="preserve"> </w:t>
+                            </w:r>
+                            <w:r>
+                              <w:rPr>
+                                <w:color w:val="000000" w:themeColor="text1"/>
+                              </w:rPr>
+                              <w:br/>
+                              <w:t>(Develop Characters, Raise Stakes, Objective Progress)</w:t>
+                            </w:r>
+                          </w:p>
+                        </w:txbxContent>
+                      </wps:txbx>
+                      <wps:bodyPr rot="0" spcFirstLastPara="0" vertOverflow="overflow" horzOverflow="overflow" vert="horz" wrap="square" lIns="91440" tIns="45720" rIns="91440" bIns="45720" numCol="1" spcCol="0" rtlCol="0" fromWordArt="0" anchor="t" anchorCtr="0" forceAA="0" compatLnSpc="1">
+                        <a:prstTxWarp prst="textNoShape">
+                          <a:avLst/>
+                        </a:prstTxWarp>
+                        <a:noAutofit/>
+                      </wps:bodyPr>
+                    </wps:wsp>
+                  </a:graphicData>
+                </a:graphic>
+                <wp14:sizeRelH relativeFrom="margin">
+                  <wp14:pctWidth>0</wp14:pctWidth>
+                </wp14:sizeRelH>
+                <wp14:sizeRelV relativeFrom="margin">
+                  <wp14:pctHeight>0</wp14:pctHeight>
+                </wp14:sizeRelV>
+              </wp:anchor>
+            </w:drawing>
+          </mc:Choice>
+          <mc:Fallback>
+            <w:pict>
+              <v:shape w14:anchorId="6031199B" id="_x0000_s1030" type="#_x0000_t202" style="position:absolute;margin-left:-17.6pt;margin-top:116.3pt;width:341.65pt;height:36.2pt;z-index:251711488;visibility:visible;mso-wrap-style:square;mso-width-percent:0;mso-height-percent:0;mso-wrap-distance-left:9pt;mso-wrap-distance-top:0;mso-wrap-distance-right:9pt;mso-wrap-distance-bottom:0;mso-position-horizontal:absolute;mso-position-horizontal-relative:text;mso-position-vertical:absolute;mso-position-vertical-relative:text;mso-width-percent:0;mso-height-percent:0;mso-width-relative:margin;mso-height-relative:margin;v-text-anchor:top" o:gfxdata="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" filled="f" stroked="f" strokeweight=".5pt">
+                <v:textbox>
+                  <w:txbxContent>
+                    <w:p>
+                      <w:pPr>
+                        <w:jc w:val="center"/>
+                        <w:rPr>
+                          <w:b/>
+                          <w:bCs/>
+                          <w:color w:val="000000" w:themeColor="text1"/>
+                          <w:u w:val="single"/>
+                        </w:rPr>
+                      </w:pPr>
+                      <w:r>
+                        <w:rPr>
+                          <w:b/>
+                          <w:bCs/>
+                          <w:color w:val="000000" w:themeColor="text1"/>
+                          <w:u w:val="single"/>
+                        </w:rPr>
+                        <w:t>Development</w:t>
+                      </w:r>
+                      <w:r>
+                        <w:rPr>
+                          <w:color w:val="000000" w:themeColor="text1"/>
+                        </w:rPr>
+                        <w:t xml:space="preserve"> </w:t>
+                      </w:r>
+                      <w:r>
+                        <w:rPr>
+                          <w:color w:val="000000" w:themeColor="text1"/>
+                        </w:rPr>
+                        <w:br/>
+                        <w:t>(Develop Characters, Raise Stakes, Objective Progress)</w:t>
+                      </w:r>
+                    </w:p>
+                  </w:txbxContent>
+                </v:textbox>
+              </v:shape>
+            </w:pict>
+          </mc:Fallback>
+        </mc:AlternateContent>
+      </w:r>
+      <w:r>
+        <w:rPr>
+          <w:noProof/>
+        </w:rPr>
+        <mc:AlternateContent>
+          <mc:Choice Requires="wps">
+            <w:drawing>
+              <wp:anchor distT="0" distB="0" distL="114300" distR="114300" simplePos="0" relativeHeight="251730944" behindDoc="0" locked="0" layoutInCell="1" allowOverlap="1" wp14:anchorId="5BF46F09" wp14:editId="2F8A0C81">
+                <wp:simplePos x="0" y="0"/>
+                <wp:positionH relativeFrom="column">
+                  <wp:posOffset>-113306</wp:posOffset>
+                </wp:positionH>
+                <wp:positionV relativeFrom="paragraph">
+                  <wp:posOffset>5473258</wp:posOffset>
+                </wp:positionV>
+                <wp:extent cx="4114165" cy="1031682"/>
+                <wp:effectExtent l="0" t="0" r="19685" b="16510"/>
+                <wp:wrapNone/>
+                <wp:docPr id="1425646084" name="Rectangle 2"/>
+                <wp:cNvGraphicFramePr/>
+                <a:graphic xmlns:a="http://schemas.openxmlformats.org/drawingml/2006/main">
+                  <a:graphicData uri="http://schemas.microsoft.com/office/word/2010/wordprocessingShape">
+                    <wps:wsp>
+                      <wps:cNvSpPr/>
+                      <wps:spPr>
+                        <a:xfrm>
+                          <a:off x="0" y="0"/>
+                          <a:ext cx="4114165" cy="1031682"/>
+                        </a:xfrm>
+                        <a:prstGeom prst="rect">
+                          <a:avLst/>
+                        </a:prstGeom>
+                        <a:solidFill>
+                          <a:schemeClr val="bg1"/>
+                        </a:solidFill>
+                        <a:ln>
+                          <a:solidFill>
+                            <a:schemeClr val="tx1"/>
+                          </a:solidFill>
+                        </a:ln>
+                      </wps:spPr>
+                      <wps:style>
+                        <a:lnRef idx="2">
+                          <a:schemeClr val="accent1">
+                            <a:shade val="15000"/>
+                          </a:schemeClr>
+                        </a:lnRef>
+                        <a:fillRef idx="1">
+                          <a:schemeClr val="accent1"/>
+                        </a:fillRef>
+                        <a:effectRef idx="0">
+                          <a:schemeClr val="accent1"/>
+                        </a:effectRef>
+                        <a:fontRef idx="minor">
+                          <a:schemeClr val="lt1"/>
+                        </a:fontRef>
+                      </wps:style>
+                      <wps:bodyPr rot="0" spcFirstLastPara="0" vertOverflow="overflow" horzOverflow="overflow" vert="horz" wrap="square" lIns="91440" tIns="45720" rIns="91440" bIns="45720" numCol="1" spcCol="0" rtlCol="0" fromWordArt="0" anchor="ctr" anchorCtr="0" forceAA="0" compatLnSpc="1">
+                        <a:prstTxWarp prst="textNoShape">
+                          <a:avLst/>
+                        </a:prstTxWarp>
+                        <a:noAutofit/>
+                      </wps:bodyPr>
+                    </wps:wsp>
+                  </a:graphicData>
+                </a:graphic>
+                <wp14:sizeRelH relativeFrom="margin">
+                  <wp14:pctWidth>0</wp14:pctWidth>
+                </wp14:sizeRelH>
+                <wp14:sizeRelV relativeFrom="margin">
+                  <wp14:pctHeight>0</wp14:pctHeight>
+                </wp14:sizeRelV>
+              </wp:anchor>
+            </w:drawing>
+          </mc:Choice>
+          <mc:Fallback>
+            <w:pict>
+              <v:rect w14:anchorId="554CE087" id="Rectangle 2" o:spid="_x0000_s1026" style="position:absolute;margin-left:-8.9pt;margin-top:430.95pt;width:323.95pt;height:81.25pt;z-index:251730944;visibility:visible;mso-wrap-style:square;mso-width-percent:0;mso-height-percent:0;mso-wrap-distance-left:9pt;mso-wrap-distance-top:0;mso-wrap-distance-right:9pt;mso-wrap-distance-bottom:0;mso-position-horizontal:absolute;mso-position-horizontal-relative:text;mso-position-vertical:absolute;mso-position-vertical-relative:text;mso-width-percent:0;mso-height-percent:0;mso-width-relative:margin;mso-height-relative:margin;v-text-anchor:middle" o:gfxdata="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" fillcolor="white [3212]" strokecolor="black [3213]" strokeweight="1pt"/>
+            </w:pict>
+          </mc:Fallback>
+        </mc:AlternateContent>
+      </w:r>
+      <w:r>
+        <w:rPr>
+          <w:noProof/>
+        </w:rPr>
+        <mc:AlternateContent>
+          <mc:Choice Requires="wps">
+            <w:drawing>
+              <wp:anchor distT="0" distB="0" distL="114300" distR="114300" simplePos="0" relativeHeight="251732992" behindDoc="0" locked="0" layoutInCell="1" allowOverlap="1" wp14:anchorId="4EA50CA6" wp14:editId="0366F86B">
+                <wp:simplePos x="0" y="0"/>
+                <wp:positionH relativeFrom="column">
+                  <wp:posOffset>-225701</wp:posOffset>
+                </wp:positionH>
+                <wp:positionV relativeFrom="paragraph">
+                  <wp:posOffset>5476240</wp:posOffset>
+                </wp:positionV>
+                <wp:extent cx="4338596" cy="456206"/>
+                <wp:effectExtent l="0" t="0" r="0" b="1270"/>
+                <wp:wrapNone/>
+                <wp:docPr id="2000096603" name="Text Box 1"/>
+                <wp:cNvGraphicFramePr/>
+                <a:graphic xmlns:a="http://schemas.openxmlformats.org/drawingml/2006/main">
+                  <a:graphicData uri="http://schemas.microsoft.com/office/word/2010/wordprocessingShape">
+                    <wps:wsp>
+                      <wps:cNvSpPr txBox="1"/>
+                      <wps:spPr>
+                        <a:xfrm>
+                          <a:off x="0" y="0"/>
+                          <a:ext cx="4338596" cy="456206"/>
+                        </a:xfrm>
+                        <a:prstGeom prst="rect">
+                          <a:avLst/>
+                        </a:prstGeom>
+                        <a:noFill/>
+                        <a:ln w="6350">
+                          <a:noFill/>
+                        </a:ln>
+                      </wps:spPr>
+                      <wps:txbx>
+                        <w:txbxContent>
+                          <w:p>
+                            <w:pPr>
+                              <w:jc w:val="center"/>
+                              <w:rPr>
+                                <w:color w:val="000000" w:themeColor="text1"/>
+                              </w:rPr>
+                            </w:pPr>
+                            <w:r>
+                              <w:rPr>
+                                <w:b/>
+                                <w:bCs/>
+                                <w:color w:val="000000" w:themeColor="text1"/>
+                                <w:u w:val="single"/>
+                              </w:rPr>
+                              <w:t>Session Quick Notes</w:t>
+                            </w:r>
+                          </w:p>
+                        </w:txbxContent>
+                      </wps:txbx>
+                      <wps:bodyPr rot="0" spcFirstLastPara="0" vertOverflow="overflow" horzOverflow="overflow" vert="horz" wrap="square" lIns="91440" tIns="45720" rIns="91440" bIns="45720" numCol="1" spcCol="0" rtlCol="0" fromWordArt="0" anchor="t" anchorCtr="0" forceAA="0" compatLnSpc="1">
+                        <a:prstTxWarp prst="textNoShape">
+                          <a:avLst/>
+                        </a:prstTxWarp>
+                        <a:noAutofit/>
+                      </wps:bodyPr>
+                    </wps:wsp>
+                  </a:graphicData>
+                </a:graphic>
+                <wp14:sizeRelH relativeFrom="margin">
+                  <wp14:pctWidth>0</wp14:pctWidth>
+                </wp14:sizeRelH>
+                <wp14:sizeRelV relativeFrom="margin">
+                  <wp14:pctHeight>0</wp14:pctHeight>
+                </wp14:sizeRelV>
+              </wp:anchor>
+            </w:drawing>
+          </mc:Choice>
+          <mc:Fallback>
+            <w:pict>
+              <v:shape w14:anchorId="4EA50CA6" id="_x0000_s1031" type="#_x0000_t202" style="position:absolute;margin-left:-17.75pt;margin-top:431.2pt;width:341.6pt;height:35.9pt;z-index:251732992;visibility:visible;mso-wrap-style:square;mso-width-percent:0;mso-height-percent:0;mso-wrap-distance-left:9pt;mso-wrap-distance-top:0;mso-wrap-distance-right:9pt;mso-wrap-distance-bottom:0;mso-position-horizontal:absolute;mso-position-horizontal-relative:text;mso-position-vertical:absolute;mso-position-vertical-relative:text;mso-width-percent:0;mso-height-percent:0;mso-width-relative:margin;mso-height-relative:margin;v-text-anchor:top" o:gfxdata="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" filled="f" stroked="f" strokeweight=".5pt">
+                <v:textbox>
+                  <w:txbxContent>
+                    <w:p>
+                      <w:pPr>
+                        <w:jc w:val="center"/>
+                        <w:rPr>
+                          <w:color w:val="000000" w:themeColor="text1"/>
+                        </w:rPr>
+                      </w:pPr>
+                      <w:r>
+                        <w:rPr>
+                          <w:b/>
+                          <w:bCs/>
+                          <w:color w:val="000000" w:themeColor="text1"/>
+                          <w:u w:val="single"/>
+                        </w:rPr>
+                        <w:t>Session Quick Notes</w:t>
+                      </w:r>
+                    </w:p>
+                  </w:txbxContent>
+                </v:textbox>
+              </v:shape>
+            </w:pict>
+          </mc:Fallback>
+        </mc:AlternateContent>
+      </w:r>
+      <w:r>
+        <w:rPr>
+          <w:noProof/>
+        </w:rPr>
+        <mc:AlternateContent>
+          <mc:Choice Requires="wps">
+            <w:drawing>
+              <wp:anchor distT="0" distB="0" distL="114300" distR="114300" simplePos="0" relativeHeight="251715584" behindDoc="0" locked="0" layoutInCell="1" allowOverlap="1" wp14:anchorId="0AB143DB" wp14:editId="71BABE71">
+                <wp:simplePos x="0" y="0"/>
+                <wp:positionH relativeFrom="column">
+                  <wp:posOffset>-226916</wp:posOffset>
+                </wp:positionH>
+                <wp:positionV relativeFrom="paragraph">
+                  <wp:posOffset>3417570</wp:posOffset>
                 </wp:positionV>
                 <wp:extent cx="4338596" cy="456206"/>
                 <wp:effectExtent l="0" t="0" r="0" b="1270"/>
@@ -2370,7 +2793,7 @@
           </mc:Choice>
           <mc:Fallback>
             <w:pict>
-              <v:shape w14:anchorId="0AB143DB" id="_x0000_s1030" type="#_x0000_t202" style="position:absolute;margin-left:-17.7pt;margin-top:323.3pt;width:341.6pt;height:35.9pt;z-index:251715584;visibility:visible;mso-wrap-style:square;mso-width-percent:0;mso-height-percent:0;mso-wrap-distance-left:9pt;mso-wrap-distance-top:0;mso-wrap-distance-right:9pt;mso-wrap-distance-bottom:0;mso-position-horizontal:absolute;mso-position-horizontal-relative:text;mso-position-vertical:absolute;mso-position-vertical-relative:text;mso-width-percent:0;mso-height-percent:0;mso-width-relative:margin;mso-height-relative:margin;v-text-anchor:top" o:gfxdata="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" filled="f" stroked="f" strokeweight=".5pt">
+              <v:shape w14:anchorId="0AB143DB" id="_x0000_s1032" type="#_x0000_t202" style="position:absolute;margin-left:-17.85pt;margin-top:269.1pt;width:341.6pt;height:35.9pt;z-index:251715584;visibility:visible;mso-wrap-style:square;mso-width-percent:0;mso-height-percent:0;mso-wrap-distance-left:9pt;mso-wrap-distance-top:0;mso-wrap-distance-right:9pt;mso-wrap-distance-bottom:0;mso-position-horizontal:absolute;mso-position-horizontal-relative:text;mso-position-vertical:absolute;mso-position-vertical-relative:text;mso-width-percent:0;mso-height-percent:0;mso-width-relative:margin;mso-height-relative:margin;v-text-anchor:top" o:gfxdata="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" filled="f" stroked="f" strokeweight=".5pt">
                 <v:textbox>
                   <w:txbxContent>
                     <w:p>
@@ -2428,153 +2851,16 @@
         <mc:AlternateContent>
           <mc:Choice Requires="wps">
             <w:drawing>
-              <wp:anchor distT="0" distB="0" distL="114300" distR="114300" simplePos="0" relativeHeight="251711488" behindDoc="0" locked="0" layoutInCell="1" allowOverlap="1" wp14:anchorId="6031199B" wp14:editId="7BCFBE26">
+              <wp:anchor distT="0" distB="0" distL="114300" distR="114300" simplePos="0" relativeHeight="251713536" behindDoc="0" locked="0" layoutInCell="1" allowOverlap="1" wp14:anchorId="2538B22D" wp14:editId="233B95D4">
                 <wp:simplePos x="0" y="0"/>
                 <wp:positionH relativeFrom="column">
-                  <wp:posOffset>-224624</wp:posOffset>
+                  <wp:posOffset>-113030</wp:posOffset>
                 </wp:positionH>
                 <wp:positionV relativeFrom="paragraph">
-                  <wp:posOffset>1815658</wp:posOffset>
+                  <wp:posOffset>3418647</wp:posOffset>
                 </wp:positionV>
-                <wp:extent cx="4339231" cy="460182"/>
-                <wp:effectExtent l="0" t="0" r="0" b="0"/>
-                <wp:wrapNone/>
-                <wp:docPr id="1528311770" name="Text Box 1"/>
-                <wp:cNvGraphicFramePr/>
-                <a:graphic xmlns:a="http://schemas.openxmlformats.org/drawingml/2006/main">
-                  <a:graphicData uri="http://schemas.microsoft.com/office/word/2010/wordprocessingShape">
-                    <wps:wsp>
-                      <wps:cNvSpPr txBox="1"/>
-                      <wps:spPr>
-                        <a:xfrm>
-                          <a:off x="0" y="0"/>
-                          <a:ext cx="4339231" cy="460182"/>
-                        </a:xfrm>
-                        <a:prstGeom prst="rect">
-                          <a:avLst/>
-                        </a:prstGeom>
-                        <a:noFill/>
-                        <a:ln w="6350">
-                          <a:noFill/>
-                        </a:ln>
-                      </wps:spPr>
-                      <wps:txbx>
-                        <w:txbxContent>
-                          <w:p>
-                            <w:pPr>
-                              <w:jc w:val="center"/>
-                              <w:rPr>
-                                <w:b/>
-                                <w:bCs/>
-                                <w:color w:val="000000" w:themeColor="text1"/>
-                                <w:u w:val="single"/>
-                              </w:rPr>
-                            </w:pPr>
-                            <w:r>
-                              <w:rPr>
-                                <w:b/>
-                                <w:bCs/>
-                                <w:color w:val="000000" w:themeColor="text1"/>
-                                <w:u w:val="single"/>
-                              </w:rPr>
-                              <w:t>Development</w:t>
-                            </w:r>
-                            <w:r>
-                              <w:rPr>
-                                <w:color w:val="000000" w:themeColor="text1"/>
-                              </w:rPr>
-                              <w:t xml:space="preserve"> </w:t>
-                            </w:r>
-                            <w:r>
-                              <w:rPr>
-                                <w:color w:val="000000" w:themeColor="text1"/>
-                              </w:rPr>
-                              <w:br/>
-                              <w:t>(Develop Characters, Raise Stakes, Objective Progress)</w:t>
-                            </w:r>
-                          </w:p>
-                        </w:txbxContent>
-                      </wps:txbx>
-                      <wps:bodyPr rot="0" spcFirstLastPara="0" vertOverflow="overflow" horzOverflow="overflow" vert="horz" wrap="square" lIns="91440" tIns="45720" rIns="91440" bIns="45720" numCol="1" spcCol="0" rtlCol="0" fromWordArt="0" anchor="t" anchorCtr="0" forceAA="0" compatLnSpc="1">
-                        <a:prstTxWarp prst="textNoShape">
-                          <a:avLst/>
-                        </a:prstTxWarp>
-                        <a:noAutofit/>
-                      </wps:bodyPr>
-                    </wps:wsp>
-                  </a:graphicData>
-                </a:graphic>
-                <wp14:sizeRelH relativeFrom="margin">
-                  <wp14:pctWidth>0</wp14:pctWidth>
-                </wp14:sizeRelH>
-                <wp14:sizeRelV relativeFrom="margin">
-                  <wp14:pctHeight>0</wp14:pctHeight>
-                </wp14:sizeRelV>
-              </wp:anchor>
-            </w:drawing>
-          </mc:Choice>
-          <mc:Fallback>
-            <w:pict>
-              <v:shape w14:anchorId="6031199B" id="_x0000_s1031" type="#_x0000_t202" style="position:absolute;margin-left:-17.7pt;margin-top:142.95pt;width:341.65pt;height:36.25pt;z-index:251711488;visibility:visible;mso-wrap-style:square;mso-width-percent:0;mso-height-percent:0;mso-wrap-distance-left:9pt;mso-wrap-distance-top:0;mso-wrap-distance-right:9pt;mso-wrap-distance-bottom:0;mso-position-horizontal:absolute;mso-position-horizontal-relative:text;mso-position-vertical:absolute;mso-position-vertical-relative:text;mso-width-percent:0;mso-height-percent:0;mso-width-relative:margin;mso-height-relative:margin;v-text-anchor:top" o:gfxdata="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" filled="f" stroked="f" strokeweight=".5pt">
-                <v:textbox>
-                  <w:txbxContent>
-                    <w:p>
-                      <w:pPr>
-                        <w:jc w:val="center"/>
-                        <w:rPr>
-                          <w:b/>
-                          <w:bCs/>
-                          <w:color w:val="000000" w:themeColor="text1"/>
-                          <w:u w:val="single"/>
-                        </w:rPr>
-                      </w:pPr>
-                      <w:r>
-                        <w:rPr>
-                          <w:b/>
-                          <w:bCs/>
-                          <w:color w:val="000000" w:themeColor="text1"/>
-                          <w:u w:val="single"/>
-                        </w:rPr>
-                        <w:t>Development</w:t>
-                      </w:r>
-                      <w:r>
-                        <w:rPr>
-                          <w:color w:val="000000" w:themeColor="text1"/>
-                        </w:rPr>
-                        <w:t xml:space="preserve"> </w:t>
-                      </w:r>
-                      <w:r>
-                        <w:rPr>
-                          <w:color w:val="000000" w:themeColor="text1"/>
-                        </w:rPr>
-                        <w:br/>
-                        <w:t>(Develop Characters, Raise Stakes, Objective Progress)</w:t>
-                      </w:r>
-                    </w:p>
-                  </w:txbxContent>
-                </v:textbox>
-              </v:shape>
-            </w:pict>
-          </mc:Fallback>
-        </mc:AlternateContent>
-      </w:r>
-      <w:r>
-        <w:rPr>
-          <w:noProof/>
-        </w:rPr>
-        <mc:AlternateContent>
-          <mc:Choice Requires="wps">
-            <w:drawing>
-              <wp:anchor distT="0" distB="0" distL="114300" distR="114300" simplePos="0" relativeHeight="251713536" behindDoc="0" locked="0" layoutInCell="1" allowOverlap="1" wp14:anchorId="2538B22D" wp14:editId="40A23F73">
-                <wp:simplePos x="0" y="0"/>
-                <wp:positionH relativeFrom="column">
-                  <wp:posOffset>-115785</wp:posOffset>
-                </wp:positionH>
-                <wp:positionV relativeFrom="paragraph">
-                  <wp:posOffset>4103156</wp:posOffset>
-                </wp:positionV>
-                <wp:extent cx="4114165" cy="2287484"/>
-                <wp:effectExtent l="0" t="0" r="19685" b="17780"/>
+                <wp:extent cx="4114165" cy="1946082"/>
+                <wp:effectExtent l="0" t="0" r="19685" b="16510"/>
                 <wp:wrapNone/>
                 <wp:docPr id="665599797" name="Rectangle 2"/>
                 <wp:cNvGraphicFramePr/>
@@ -2585,7 +2871,7 @@
                       <wps:spPr>
                         <a:xfrm rot="10800000">
                           <a:off x="0" y="0"/>
-                          <a:ext cx="4114165" cy="2287484"/>
+                          <a:ext cx="4114165" cy="1946082"/>
                         </a:xfrm>
                         <a:prstGeom prst="snip2SameRect">
                           <a:avLst>
@@ -2638,9 +2924,9 @@
           </mc:Choice>
           <mc:Fallback>
             <w:pict>
-              <v:shape w14:anchorId="4AABA072" id="Rectangle 2" o:spid="_x0000_s1026" style="position:absolute;margin-left:-9.1pt;margin-top:323.1pt;width:323.95pt;height:180.1pt;rotation:180;z-index:251713536;visibility:visible;mso-wrap-style:square;mso-width-percent:0;mso-height-percent:0;mso-wrap-distance-left:9pt;mso-wrap-distance-top:0;mso-wrap-distance-right:9pt;mso-wrap-distance-bottom:0;mso-position-horizontal:absolute;mso-position-horizontal-relative:text;mso-position-vertical:absolute;mso-position-vertical-relative:text;mso-width-percent:0;mso-height-percent:0;mso-width-relative:margin;mso-height-relative:margin;v-text-anchor:middle" coordsize="4114165,2287484" o:gfxdata="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" path="m259355,l3854810,r259355,259355l4114165,2287484r,l,2287484r,l,259355,259355,xe" fillcolor="white [3212]" strokecolor="black [3213]" strokeweight="1pt">
+              <v:shape w14:anchorId="47B24658" id="Rectangle 2" o:spid="_x0000_s1026" style="position:absolute;margin-left:-8.9pt;margin-top:269.2pt;width:323.95pt;height:153.25pt;rotation:180;z-index:251713536;visibility:visible;mso-wrap-style:square;mso-width-percent:0;mso-height-percent:0;mso-wrap-distance-left:9pt;mso-wrap-distance-top:0;mso-wrap-distance-right:9pt;mso-wrap-distance-bottom:0;mso-position-horizontal:absolute;mso-position-horizontal-relative:text;mso-position-vertical:absolute;mso-position-vertical-relative:text;mso-width-percent:0;mso-height-percent:0;mso-width-relative:margin;mso-height-relative:margin;v-text-anchor:middle" coordsize="4114165,1946082" o:gfxdata="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" path="m220647,l3893518,r220647,220647l4114165,1946082r,l,1946082r,l,220647,220647,xe" fillcolor="white [3212]" strokecolor="black [3213]" strokeweight="1pt">
                 <v:stroke joinstyle="miter"/>
-                <v:path arrowok="t" o:connecttype="custom" o:connectlocs="259355,0;3854810,0;4114165,259355;4114165,2287484;4114165,2287484;0,2287484;0,2287484;0,259355;259355,0" o:connectangles="0,0,0,0,0,0,0,0,0"/>
+                <v:path arrowok="t" o:connecttype="custom" o:connectlocs="220647,0;3893518,0;4114165,220647;4114165,1946082;4114165,1946082;0,1946082;0,1946082;0,220647;220647,0" o:connectangles="0,0,0,0,0,0,0,0,0"/>
               </v:shape>
             </w:pict>
           </mc:Fallback>
@@ -2653,16 +2939,16 @@
         <mc:AlternateContent>
           <mc:Choice Requires="wps">
             <w:drawing>
-              <wp:anchor distT="0" distB="0" distL="114300" distR="114300" simplePos="0" relativeHeight="251709440" behindDoc="0" locked="0" layoutInCell="1" allowOverlap="1" wp14:anchorId="5D927B28" wp14:editId="69BCA1F1">
+              <wp:anchor distT="0" distB="0" distL="114300" distR="114300" simplePos="0" relativeHeight="251709440" behindDoc="0" locked="0" layoutInCell="1" allowOverlap="1" wp14:anchorId="5D927B28" wp14:editId="7AB86322">
                 <wp:simplePos x="0" y="0"/>
                 <wp:positionH relativeFrom="column">
-                  <wp:posOffset>-115784</wp:posOffset>
+                  <wp:posOffset>-113030</wp:posOffset>
                 </wp:positionH>
                 <wp:positionV relativeFrom="paragraph">
-                  <wp:posOffset>1799343</wp:posOffset>
+                  <wp:posOffset>1475630</wp:posOffset>
                 </wp:positionV>
-                <wp:extent cx="4114165" cy="2194560"/>
-                <wp:effectExtent l="0" t="0" r="19685" b="15240"/>
+                <wp:extent cx="4114165" cy="1833770"/>
+                <wp:effectExtent l="0" t="0" r="19685" b="14605"/>
                 <wp:wrapNone/>
                 <wp:docPr id="1232550462" name="Rectangle 2"/>
                 <wp:cNvGraphicFramePr/>
@@ -2673,7 +2959,7 @@
                       <wps:spPr>
                         <a:xfrm>
                           <a:off x="0" y="0"/>
-                          <a:ext cx="4114165" cy="2194560"/>
+                          <a:ext cx="4114165" cy="1833770"/>
                         </a:xfrm>
                         <a:prstGeom prst="rect">
                           <a:avLst/>
@@ -2723,7 +3009,7 @@
           </mc:Choice>
           <mc:Fallback>
             <w:pict>
-              <v:rect w14:anchorId="3D0B74D7" id="Rectangle 2" o:spid="_x0000_s1026" style="position:absolute;margin-left:-9.1pt;margin-top:141.7pt;width:323.95pt;height:172.8pt;z-index:251709440;visibility:visible;mso-wrap-style:square;mso-width-percent:0;mso-height-percent:0;mso-wrap-distance-left:9pt;mso-wrap-distance-top:0;mso-wrap-distance-right:9pt;mso-wrap-distance-bottom:0;mso-position-horizontal:absolute;mso-position-horizontal-relative:text;mso-position-vertical:absolute;mso-position-vertical-relative:text;mso-width-percent:0;mso-height-percent:0;mso-width-relative:margin;mso-height-relative:margin;v-text-anchor:middle" o:gfxdata="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" fillcolor="white [3212]" strokecolor="black [3213]" strokeweight="1pt"/>
+              <v:rect w14:anchorId="592E3B56" id="Rectangle 2" o:spid="_x0000_s1026" style="position:absolute;margin-left:-8.9pt;margin-top:116.2pt;width:323.95pt;height:144.4pt;z-index:251709440;visibility:visible;mso-wrap-style:square;mso-width-percent:0;mso-height-percent:0;mso-wrap-distance-left:9pt;mso-wrap-distance-top:0;mso-wrap-distance-right:9pt;mso-wrap-distance-bottom:0;mso-position-horizontal:absolute;mso-position-horizontal-relative:text;mso-position-vertical:absolute;mso-position-vertical-relative:text;mso-width-percent:0;mso-height-percent:0;mso-width-relative:margin;mso-height-relative:margin;v-text-anchor:middle" o:gfxdata="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" fillcolor="white [3212]" strokecolor="black [3213]" strokeweight="1pt"/>
             </w:pict>
           </mc:Fallback>
         </mc:AlternateContent>
@@ -2756,16 +3042,16 @@
         <mc:AlternateContent>
           <mc:Choice Requires="wps">
             <w:drawing>
-              <wp:anchor distT="0" distB="0" distL="114300" distR="114300" simplePos="0" relativeHeight="251721728" behindDoc="0" locked="0" layoutInCell="1" allowOverlap="1" wp14:anchorId="60E18B6E" wp14:editId="143402ED">
+              <wp:anchor distT="0" distB="0" distL="114300" distR="114300" simplePos="0" relativeHeight="251721728" behindDoc="0" locked="0" layoutInCell="1" allowOverlap="1" wp14:anchorId="60E18B6E" wp14:editId="31D1CF9A">
                 <wp:simplePos x="0" y="0"/>
                 <wp:positionH relativeFrom="column">
-                  <wp:posOffset>-230781</wp:posOffset>
+                  <wp:posOffset>-230505</wp:posOffset>
                 </wp:positionH>
                 <wp:positionV relativeFrom="paragraph">
-                  <wp:posOffset>5080</wp:posOffset>
+                  <wp:posOffset>6709</wp:posOffset>
                 </wp:positionV>
                 <wp:extent cx="4224655" cy="1139024"/>
-                <wp:effectExtent l="0" t="0" r="10795" b="23495"/>
+                <wp:effectExtent l="0" t="0" r="23495" b="23495"/>
                 <wp:wrapNone/>
                 <wp:docPr id="1030556388" name="Rectangle 23"/>
                 <wp:cNvGraphicFramePr/>
@@ -2884,12 +3170,21 @@
                                 <w:color w:val="000000" w:themeColor="text1"/>
                               </w:rPr>
                             </w:pPr>
+                            <w:proofErr w:type="spellStart"/>
                             <w:r>
                               <w:rPr>
                                 <w:rFonts w:ascii="Georgia" w:hAnsi="Georgia"/>
                                 <w:color w:val="000000" w:themeColor="text1"/>
                               </w:rPr>
-                              <w:t>Scharisma represents social aptitude and conspicuousness</w:t>
+                              <w:t>Scharisma</w:t>
+                            </w:r>
+                            <w:proofErr w:type="spellEnd"/>
+                            <w:r>
+                              <w:rPr>
+                                <w:rFonts w:ascii="Georgia" w:hAnsi="Georgia"/>
+                                <w:color w:val="000000" w:themeColor="text1"/>
+                              </w:rPr>
+                              <w:t xml:space="preserve"> represents social aptitude and conspicuousness</w:t>
                             </w:r>
                           </w:p>
                           <w:p>
@@ -2935,7 +3230,7 @@
           </mc:Choice>
           <mc:Fallback>
             <w:pict>
-              <v:rect w14:anchorId="60E18B6E" id="Rectangle 23" o:spid="_x0000_s1032" style="position:absolute;left:0;text-align:left;margin-left:-18.15pt;margin-top:.4pt;width:332.65pt;height:89.7pt;z-index:251721728;visibility:visible;mso-wrap-style:square;mso-width-percent:0;mso-height-percent:0;mso-wrap-distance-left:9pt;mso-wrap-distance-top:0;mso-wrap-distance-right:9pt;mso-wrap-distance-bottom:0;mso-position-horizontal:absolute;mso-position-horizontal-relative:text;mso-position-vertical:absolute;mso-position-vertical-relative:text;mso-width-percent:0;mso-height-percent:0;mso-width-relative:margin;mso-height-relative:margin;v-text-anchor:middle" o:gfxdata="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" fillcolor="#d8d8d8 [2732]" strokecolor="black [3213]" strokeweight=".25pt">
+              <v:rect w14:anchorId="60E18B6E" id="Rectangle 23" o:spid="_x0000_s1033" style="position:absolute;left:0;text-align:left;margin-left:-18.15pt;margin-top:.55pt;width:332.65pt;height:89.7pt;z-index:251721728;visibility:visible;mso-wrap-style:square;mso-width-percent:0;mso-height-percent:0;mso-wrap-distance-left:9pt;mso-wrap-distance-top:0;mso-wrap-distance-right:9pt;mso-wrap-distance-bottom:0;mso-position-horizontal:absolute;mso-position-horizontal-relative:text;mso-position-vertical:absolute;mso-position-vertical-relative:text;mso-width-percent:0;mso-height-percent:0;mso-width-relative:margin;mso-height-relative:margin;v-text-anchor:middle" o:gfxdata="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" fillcolor="#d8d8d8 [2732]" strokecolor="black [3213]" strokeweight=".25pt">
                 <v:textbox>
                   <w:txbxContent>
                     <w:p>
@@ -3014,12 +3309,21 @@
                           <w:color w:val="000000" w:themeColor="text1"/>
                         </w:rPr>
                       </w:pPr>
+                      <w:proofErr w:type="spellStart"/>
                       <w:r>
                         <w:rPr>
                           <w:rFonts w:ascii="Georgia" w:hAnsi="Georgia"/>
                           <w:color w:val="000000" w:themeColor="text1"/>
                         </w:rPr>
-                        <w:t>Scharisma represents social aptitude and conspicuousness</w:t>
+                        <w:t>Scharisma</w:t>
+                      </w:r>
+                      <w:proofErr w:type="spellEnd"/>
+                      <w:r>
+                        <w:rPr>
+                          <w:rFonts w:ascii="Georgia" w:hAnsi="Georgia"/>
+                          <w:color w:val="000000" w:themeColor="text1"/>
+                        </w:rPr>
+                        <w:t xml:space="preserve"> represents social aptitude and conspicuousness</w:t>
                       </w:r>
                     </w:p>
                     <w:p>
@@ -3383,7 +3687,14 @@
                                 <w:rFonts w:ascii="Georgia" w:hAnsi="Georgia"/>
                                 <w:color w:val="000000" w:themeColor="text1"/>
                               </w:rPr>
-                              <w:t>Medial Items: 2</w:t>
+                              <w:t>Normal</w:t>
+                            </w:r>
+                            <w:r>
+                              <w:rPr>
+                                <w:rFonts w:ascii="Georgia" w:hAnsi="Georgia"/>
+                                <w:color w:val="000000" w:themeColor="text1"/>
+                              </w:rPr>
+                              <w:t xml:space="preserve"> Items: 2</w:t>
                             </w:r>
                             <w:r>
                               <w:rPr>
@@ -3468,7 +3779,7 @@
           </mc:Choice>
           <mc:Fallback>
             <w:pict>
-              <v:rect w14:anchorId="0A3B5FCE" id="Rectangle 1" o:spid="_x0000_s1033" style="position:absolute;left:0;text-align:left;margin-left:161.5pt;margin-top:147.45pt;width:153.6pt;height:81.05pt;z-index:251717632;visibility:visible;mso-wrap-style:square;mso-width-percent:0;mso-height-percent:0;mso-wrap-distance-left:9pt;mso-wrap-distance-top:0;mso-wrap-distance-right:9pt;mso-wrap-distance-bottom:0;mso-position-horizontal:absolute;mso-position-horizontal-relative:text;mso-position-vertical:absolute;mso-position-vertical-relative:text;mso-width-percent:0;mso-height-percent:0;mso-width-relative:margin;mso-height-relative:margin;v-text-anchor:middle" o:gfxdata="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" fillcolor="#d8d8d8 [2732]" strokecolor="black [3213]" strokeweight="1pt">
+              <v:rect w14:anchorId="0A3B5FCE" id="Rectangle 1" o:spid="_x0000_s1034" style="position:absolute;left:0;text-align:left;margin-left:161.5pt;margin-top:147.45pt;width:153.6pt;height:81.05pt;z-index:251717632;visibility:visible;mso-wrap-style:square;mso-width-percent:0;mso-height-percent:0;mso-wrap-distance-left:9pt;mso-wrap-distance-top:0;mso-wrap-distance-right:9pt;mso-wrap-distance-bottom:0;mso-position-horizontal:absolute;mso-position-horizontal-relative:text;mso-position-vertical:absolute;mso-position-vertical-relative:text;mso-width-percent:0;mso-height-percent:0;mso-width-relative:margin;mso-height-relative:margin;v-text-anchor:middle" o:gfxdata="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" fillcolor="#d8d8d8 [2732]" strokecolor="black [3213]" strokeweight="1pt">
                 <v:textbox>
                   <w:txbxContent>
                     <w:p>
@@ -3517,7 +3828,14 @@
                           <w:rFonts w:ascii="Georgia" w:hAnsi="Georgia"/>
                           <w:color w:val="000000" w:themeColor="text1"/>
                         </w:rPr>
-                        <w:t>Medial Items: 2</w:t>
+                        <w:t>Normal</w:t>
+                      </w:r>
+                      <w:r>
+                        <w:rPr>
+                          <w:rFonts w:ascii="Georgia" w:hAnsi="Georgia"/>
+                          <w:color w:val="000000" w:themeColor="text1"/>
+                        </w:rPr>
+                        <w:t xml:space="preserve"> Items: 2</w:t>
                       </w:r>
                       <w:r>
                         <w:rPr>
@@ -4325,8 +4643,17 @@
                                 <w:rFonts w:ascii="Georgia" w:hAnsi="Georgia" w:cs="Open Sans"/>
                                 <w:color w:val="000000" w:themeColor="text1"/>
                               </w:rPr>
-                              <w:t xml:space="preserve"> Stat’s</w:t>
-                            </w:r>
+                              <w:t xml:space="preserve"> </w:t>
+                            </w:r>
+                            <w:proofErr w:type="spellStart"/>
+                            <w:r>
+                              <w:rPr>
+                                <w:rFonts w:ascii="Georgia" w:hAnsi="Georgia" w:cs="Open Sans"/>
+                                <w:color w:val="000000" w:themeColor="text1"/>
+                              </w:rPr>
+                              <w:t>Stat’s</w:t>
+                            </w:r>
+                            <w:proofErr w:type="spellEnd"/>
                             <w:r>
                               <w:rPr>
                                 <w:rFonts w:ascii="Georgia" w:hAnsi="Georgia" w:cs="Open Sans"/>
@@ -4567,7 +4894,7 @@
           </mc:Choice>
           <mc:Fallback>
             <w:pict>
-              <v:rect w14:anchorId="60A99080" id="_x0000_s1034" style="position:absolute;left:0;text-align:left;margin-left:-17.55pt;margin-top:12.4pt;width:170.55pt;height:341.85pt;z-index:251681792;visibility:visible;mso-wrap-style:square;mso-width-percent:0;mso-height-percent:0;mso-wrap-distance-left:9pt;mso-wrap-distance-top:0;mso-wrap-distance-right:9pt;mso-wrap-distance-bottom:0;mso-position-horizontal:absolute;mso-position-horizontal-relative:text;mso-position-vertical:absolute;mso-position-vertical-relative:text;mso-width-percent:0;mso-height-percent:0;mso-width-relative:margin;mso-height-relative:margin;v-text-anchor:middle" o:gfxdata="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" fillcolor="#d8d8d8 [2732]" strokecolor="black [3213]" strokeweight="1pt">
+              <v:rect w14:anchorId="60A99080" id="_x0000_s1035" style="position:absolute;left:0;text-align:left;margin-left:-17.55pt;margin-top:12.4pt;width:170.55pt;height:341.85pt;z-index:251681792;visibility:visible;mso-wrap-style:square;mso-width-percent:0;mso-height-percent:0;mso-wrap-distance-left:9pt;mso-wrap-distance-top:0;mso-wrap-distance-right:9pt;mso-wrap-distance-bottom:0;mso-position-horizontal:absolute;mso-position-horizontal-relative:text;mso-position-vertical:absolute;mso-position-vertical-relative:text;mso-width-percent:0;mso-height-percent:0;mso-width-relative:margin;mso-height-relative:margin;v-text-anchor:middle" o:gfxdata="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" fillcolor="#d8d8d8 [2732]" strokecolor="black [3213]" strokeweight="1pt">
                 <v:textbox>
                   <w:txbxContent>
                     <w:p>
@@ -4878,8 +5205,17 @@
                           <w:rFonts w:ascii="Georgia" w:hAnsi="Georgia" w:cs="Open Sans"/>
                           <w:color w:val="000000" w:themeColor="text1"/>
                         </w:rPr>
-                        <w:t xml:space="preserve"> Stat’s</w:t>
-                      </w:r>
+                        <w:t xml:space="preserve"> </w:t>
+                      </w:r>
+                      <w:proofErr w:type="spellStart"/>
+                      <w:r>
+                        <w:rPr>
+                          <w:rFonts w:ascii="Georgia" w:hAnsi="Georgia" w:cs="Open Sans"/>
+                          <w:color w:val="000000" w:themeColor="text1"/>
+                        </w:rPr>
+                        <w:t>Stat’s</w:t>
+                      </w:r>
+                      <w:proofErr w:type="spellEnd"/>
                       <w:r>
                         <w:rPr>
                           <w:rFonts w:ascii="Georgia" w:hAnsi="Georgia" w:cs="Open Sans"/>
@@ -5610,7 +5946,7 @@
           </mc:Choice>
           <mc:Fallback>
             <w:pict>
-              <v:rect w14:anchorId="17026FAA" id="_x0000_s1035" style="position:absolute;left:0;text-align:left;margin-left:161.25pt;margin-top:12.7pt;width:153.85pt;height:125.75pt;z-index:-251592704;visibility:visible;mso-wrap-style:square;mso-width-percent:0;mso-height-percent:0;mso-wrap-distance-left:9pt;mso-wrap-distance-top:0;mso-wrap-distance-right:9pt;mso-wrap-distance-bottom:0;mso-position-horizontal:absolute;mso-position-horizontal-relative:text;mso-position-vertical:absolute;mso-position-vertical-relative:text;mso-width-percent:0;mso-height-percent:0;mso-width-relative:margin;mso-height-relative:margin;v-text-anchor:middle" o:gfxdata="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" fillcolor="#d8d8d8 [2732]" strokecolor="black [3213]" strokeweight="1pt">
+              <v:rect w14:anchorId="17026FAA" id="_x0000_s1036" style="position:absolute;left:0;text-align:left;margin-left:161.25pt;margin-top:12.7pt;width:153.85pt;height:125.75pt;z-index:-251592704;visibility:visible;mso-wrap-style:square;mso-width-percent:0;mso-height-percent:0;mso-wrap-distance-left:9pt;mso-wrap-distance-top:0;mso-wrap-distance-right:9pt;mso-wrap-distance-bottom:0;mso-position-horizontal:absolute;mso-position-horizontal-relative:text;mso-position-vertical:absolute;mso-position-vertical-relative:text;mso-width-percent:0;mso-height-percent:0;mso-width-relative:margin;mso-height-relative:margin;v-text-anchor:middle" o:gfxdata="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" fillcolor="#d8d8d8 [2732]" strokecolor="black [3213]" strokeweight="1pt">
                 <v:textbox>
                   <w:txbxContent>
                     <w:p>
@@ -5892,7 +6228,7 @@
         <mc:AlternateContent>
           <mc:Choice Requires="wps">
             <w:drawing>
-              <wp:anchor distT="0" distB="0" distL="114300" distR="114300" simplePos="0" relativeHeight="251725824" behindDoc="0" locked="0" layoutInCell="1" allowOverlap="1" wp14:anchorId="44F9D67F" wp14:editId="2169A38C">
+              <wp:anchor distT="0" distB="0" distL="114300" distR="114300" simplePos="0" relativeHeight="251725824" behindDoc="0" locked="0" layoutInCell="1" allowOverlap="1" wp14:anchorId="44F9D67F" wp14:editId="4DE2AD8D">
                 <wp:simplePos x="0" y="0"/>
                 <wp:positionH relativeFrom="column">
                   <wp:posOffset>2060575</wp:posOffset>
@@ -6197,7 +6533,7 @@
                                 <w:rFonts w:ascii="Georgia" w:hAnsi="Georgia"/>
                                 <w:color w:val="000000" w:themeColor="text1"/>
                               </w:rPr>
-                              <w:t>Zones don’t need to be equal size.</w:t>
+                              <w:t>Soft boundaries (- - -) separate accessible Zones.</w:t>
                             </w:r>
                           </w:p>
                           <w:p>
@@ -6212,7 +6548,28 @@
                                 <w:rFonts w:ascii="Georgia" w:hAnsi="Georgia"/>
                                 <w:color w:val="000000" w:themeColor="text1"/>
                               </w:rPr>
-                              <w:t xml:space="preserve">Inaccessible boundaries block </w:t>
+                              <w:t xml:space="preserve">Hard </w:t>
+                            </w:r>
+                            <w:r>
+                              <w:rPr>
+                                <w:rFonts w:ascii="Georgia" w:hAnsi="Georgia"/>
+                                <w:color w:val="000000" w:themeColor="text1"/>
+                              </w:rPr>
+                              <w:t>boundaries</w:t>
+                            </w:r>
+                            <w:r>
+                              <w:rPr>
+                                <w:rFonts w:ascii="Georgia" w:hAnsi="Georgia"/>
+                                <w:color w:val="000000" w:themeColor="text1"/>
+                              </w:rPr>
+                              <w:t xml:space="preserve"> (      )</w:t>
+                            </w:r>
+                            <w:r>
+                              <w:rPr>
+                                <w:rFonts w:ascii="Georgia" w:hAnsi="Georgia"/>
+                                <w:color w:val="000000" w:themeColor="text1"/>
+                              </w:rPr>
+                              <w:t xml:space="preserve"> block </w:t>
                             </w:r>
                             <w:r>
                               <w:rPr>
@@ -6282,7 +6639,7 @@
           </mc:Choice>
           <mc:Fallback>
             <w:pict>
-              <v:rect w14:anchorId="44F9D67F" id="_x0000_s1036" style="position:absolute;left:0;text-align:left;margin-left:162.25pt;margin-top:22.9pt;width:152.9pt;height:116.75pt;z-index:251725824;visibility:visible;mso-wrap-style:square;mso-width-percent:0;mso-height-percent:0;mso-wrap-distance-left:9pt;mso-wrap-distance-top:0;mso-wrap-distance-right:9pt;mso-wrap-distance-bottom:0;mso-position-horizontal:absolute;mso-position-horizontal-relative:text;mso-position-vertical:absolute;mso-position-vertical-relative:text;mso-width-percent:0;mso-height-percent:0;mso-width-relative:margin;mso-height-relative:margin;v-text-anchor:middle" o:gfxdata="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" fillcolor="#d8d8d8 [2732]" strokecolor="black [3213]" strokeweight="1pt">
+              <v:rect w14:anchorId="44F9D67F" id="_x0000_s1037" style="position:absolute;left:0;text-align:left;margin-left:162.25pt;margin-top:22.9pt;width:152.9pt;height:116.75pt;z-index:251725824;visibility:visible;mso-wrap-style:square;mso-width-percent:0;mso-height-percent:0;mso-wrap-distance-left:9pt;mso-wrap-distance-top:0;mso-wrap-distance-right:9pt;mso-wrap-distance-bottom:0;mso-position-horizontal:absolute;mso-position-horizontal-relative:text;mso-position-vertical:absolute;mso-position-vertical-relative:text;mso-width-percent:0;mso-height-percent:0;mso-width-relative:margin;mso-height-relative:margin;v-text-anchor:middle" o:gfxdata="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" fillcolor="#d8d8d8 [2732]" strokecolor="black [3213]" strokeweight="1pt">
                 <v:textbox>
                   <w:txbxContent>
                     <w:p>
@@ -6321,7 +6678,7 @@
                           <w:rFonts w:ascii="Georgia" w:hAnsi="Georgia"/>
                           <w:color w:val="000000" w:themeColor="text1"/>
                         </w:rPr>
-                        <w:t>Zones don’t need to be equal size.</w:t>
+                        <w:t>Soft boundaries (- - -) separate accessible Zones.</w:t>
                       </w:r>
                     </w:p>
                     <w:p>
@@ -6336,7 +6693,28 @@
                           <w:rFonts w:ascii="Georgia" w:hAnsi="Georgia"/>
                           <w:color w:val="000000" w:themeColor="text1"/>
                         </w:rPr>
-                        <w:t xml:space="preserve">Inaccessible boundaries block </w:t>
+                        <w:t xml:space="preserve">Hard </w:t>
+                      </w:r>
+                      <w:r>
+                        <w:rPr>
+                          <w:rFonts w:ascii="Georgia" w:hAnsi="Georgia"/>
+                          <w:color w:val="000000" w:themeColor="text1"/>
+                        </w:rPr>
+                        <w:t>boundaries</w:t>
+                      </w:r>
+                      <w:r>
+                        <w:rPr>
+                          <w:rFonts w:ascii="Georgia" w:hAnsi="Georgia"/>
+                          <w:color w:val="000000" w:themeColor="text1"/>
+                        </w:rPr>
+                        <w:t xml:space="preserve"> (      )</w:t>
+                      </w:r>
+                      <w:r>
+                        <w:rPr>
+                          <w:rFonts w:ascii="Georgia" w:hAnsi="Georgia"/>
+                          <w:color w:val="000000" w:themeColor="text1"/>
+                        </w:rPr>
+                        <w:t xml:space="preserve"> block </w:t>
                       </w:r>
                       <w:r>
                         <w:rPr>
@@ -6419,10 +6797,10 @@
         <mc:AlternateContent>
           <mc:Choice Requires="wps">
             <w:drawing>
-              <wp:anchor distT="0" distB="0" distL="114300" distR="114300" simplePos="0" relativeHeight="251727872" behindDoc="1" locked="0" layoutInCell="1" allowOverlap="1" wp14:anchorId="35F6A7FD" wp14:editId="77BA53C0">
+              <wp:anchor distT="0" distB="0" distL="114300" distR="114300" simplePos="0" relativeHeight="251727872" behindDoc="1" locked="0" layoutInCell="1" allowOverlap="1" wp14:anchorId="35F6A7FD" wp14:editId="1AFD99A1">
                 <wp:simplePos x="0" y="0"/>
                 <wp:positionH relativeFrom="column">
-                  <wp:posOffset>-225425</wp:posOffset>
+                  <wp:posOffset>-233045</wp:posOffset>
                 </wp:positionH>
                 <wp:positionV relativeFrom="paragraph">
                   <wp:posOffset>1374499</wp:posOffset>
@@ -6890,7 +7268,7 @@
           </mc:Choice>
           <mc:Fallback>
             <w:pict>
-              <v:rect w14:anchorId="35F6A7FD" id="_x0000_s1037" style="position:absolute;margin-left:-17.75pt;margin-top:108.25pt;width:333.1pt;height:71.9pt;z-index:-251588608;visibility:visible;mso-wrap-style:square;mso-width-percent:0;mso-height-percent:0;mso-wrap-distance-left:9pt;mso-wrap-distance-top:0;mso-wrap-distance-right:9pt;mso-wrap-distance-bottom:0;mso-position-horizontal:absolute;mso-position-horizontal-relative:text;mso-position-vertical:absolute;mso-position-vertical-relative:text;mso-width-percent:0;mso-height-percent:0;mso-width-relative:margin;mso-height-relative:margin;v-text-anchor:middle" o:gfxdata="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" fillcolor="#d8d8d8 [2732]" strokecolor="black [3213]" strokeweight="1pt">
+              <v:rect w14:anchorId="35F6A7FD" id="_x0000_s1038" style="position:absolute;margin-left:-18.35pt;margin-top:108.25pt;width:333.1pt;height:71.9pt;z-index:-251588608;visibility:visible;mso-wrap-style:square;mso-width-percent:0;mso-height-percent:0;mso-wrap-distance-left:9pt;mso-wrap-distance-top:0;mso-wrap-distance-right:9pt;mso-wrap-distance-bottom:0;mso-position-horizontal:absolute;mso-position-horizontal-relative:text;mso-position-vertical:absolute;mso-position-vertical-relative:text;mso-width-percent:0;mso-height-percent:0;mso-width-relative:margin;mso-height-relative:margin;v-text-anchor:middle" o:gfxdata="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" fillcolor="#d8d8d8 [2732]" strokecolor="black [3213]" strokeweight="1pt">
                 <v:textbox>
                   <w:txbxContent>
                     <w:p>
@@ -6990,6 +7368,79 @@
                 </v:textbox>
                 <w10:wrap type="square"/>
               </v:rect>
+            </w:pict>
+          </mc:Fallback>
+        </mc:AlternateContent>
+      </w:r>
+      <w:r>
+        <w:rPr>
+          <w:rFonts w:ascii="Avenir Next LT Pro" w:hAnsi="Avenir Next LT Pro" w:cs="Open Sans"/>
+          <w:noProof/>
+          <w14:ligatures w14:val="standardContextual"/>
+        </w:rPr>
+        <mc:AlternateContent>
+          <mc:Choice Requires="wps">
+            <w:drawing>
+              <wp:anchor distT="0" distB="0" distL="114300" distR="114300" simplePos="0" relativeHeight="251728896" behindDoc="0" locked="0" layoutInCell="1" allowOverlap="1" wp14:anchorId="7DD16736" wp14:editId="7C1B0117">
+                <wp:simplePos x="0" y="0"/>
+                <wp:positionH relativeFrom="column">
+                  <wp:posOffset>3301061</wp:posOffset>
+                </wp:positionH>
+                <wp:positionV relativeFrom="paragraph">
+                  <wp:posOffset>788670</wp:posOffset>
+                </wp:positionV>
+                <wp:extent cx="182880" cy="0"/>
+                <wp:effectExtent l="0" t="19050" r="26670" b="19050"/>
+                <wp:wrapNone/>
+                <wp:docPr id="709973162" name="Straight Connector 31"/>
+                <wp:cNvGraphicFramePr/>
+                <a:graphic xmlns:a="http://schemas.openxmlformats.org/drawingml/2006/main">
+                  <a:graphicData uri="http://schemas.microsoft.com/office/word/2010/wordprocessingShape">
+                    <wps:wsp>
+                      <wps:cNvCnPr/>
+                      <wps:spPr>
+                        <a:xfrm>
+                          <a:off x="0" y="0"/>
+                          <a:ext cx="182880" cy="0"/>
+                        </a:xfrm>
+                        <a:prstGeom prst="line">
+                          <a:avLst/>
+                        </a:prstGeom>
+                        <a:ln w="28575">
+                          <a:solidFill>
+                            <a:schemeClr val="tx1"/>
+                          </a:solidFill>
+                        </a:ln>
+                      </wps:spPr>
+                      <wps:style>
+                        <a:lnRef idx="1">
+                          <a:schemeClr val="accent1"/>
+                        </a:lnRef>
+                        <a:fillRef idx="0">
+                          <a:schemeClr val="accent1"/>
+                        </a:fillRef>
+                        <a:effectRef idx="0">
+                          <a:schemeClr val="accent1"/>
+                        </a:effectRef>
+                        <a:fontRef idx="minor">
+                          <a:schemeClr val="tx1"/>
+                        </a:fontRef>
+                      </wps:style>
+                      <wps:bodyPr/>
+                    </wps:wsp>
+                  </a:graphicData>
+                </a:graphic>
+                <wp14:sizeRelH relativeFrom="margin">
+                  <wp14:pctWidth>0</wp14:pctWidth>
+                </wp14:sizeRelH>
+              </wp:anchor>
+            </w:drawing>
+          </mc:Choice>
+          <mc:Fallback>
+            <w:pict>
+              <v:line w14:anchorId="575B99B7" id="Straight Connector 31" o:spid="_x0000_s1026" style="position:absolute;z-index:251728896;visibility:visible;mso-wrap-style:square;mso-width-percent:0;mso-wrap-distance-left:9pt;mso-wrap-distance-top:0;mso-wrap-distance-right:9pt;mso-wrap-distance-bottom:0;mso-position-horizontal:absolute;mso-position-horizontal-relative:text;mso-position-vertical:absolute;mso-position-vertical-relative:text;mso-width-percent:0;mso-width-relative:margin" from="259.95pt,62.1pt" to="274.35pt,62.1pt" o:gfxdata="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" strokecolor="black [3213]" strokeweight="2.25pt">
+                <v:stroke joinstyle="miter"/>
+              </v:line>
             </w:pict>
           </mc:Fallback>
         </mc:AlternateContent>
